--- a/15주차/15-1(AB테스트).docx
+++ b/15주차/15-1(AB테스트).docx
@@ -1,13 +1,38 @@
 
 <file path=word/document.xml><?xml version="1.0" encoding="utf-8"?>
-<w:document xmlns:wpc="http://schemas.microsoft.com/office/word/2010/wordprocessingCanvas" xmlns:cx="http://schemas.microsoft.com/office/drawing/2014/chartex" xmlns:cx1="http://schemas.microsoft.com/office/drawing/2015/9/8/chartex" xmlns:cx2="http://schemas.microsoft.com/office/drawing/2015/10/21/chartex" xmlns:cx3="http://schemas.microsoft.com/office/drawing/2016/5/9/chartex" xmlns:cx4="http://schemas.microsoft.com/office/drawing/2016/5/10/chartex" xmlns:cx5="http://schemas.microsoft.com/office/drawing/2016/5/11/chartex" xmlns:cx6="http://schemas.microsoft.com/office/drawing/2016/5/12/chartex" xmlns:cx7="http://schemas.microsoft.com/office/drawing/2016/5/13/chartex" xmlns:cx8="http://schemas.microsoft.com/office/drawing/2016/5/14/chartex" xmlns:mc="http://schemas.openxmlformats.org/markup-compatibility/2006" xmlns:aink="http://schemas.microsoft.com/office/drawing/2016/ink" xmlns:am3d="http://schemas.microsoft.com/office/drawing/2017/model3d" xmlns:o="urn:schemas-microsoft-com:office:office" xmlns:oel="http://schemas.microsoft.com/office/2019/extlst" xmlns:r="http://schemas.openxmlformats.org/officeDocument/2006/relationships" xmlns:m="http://schemas.openxmlformats.org/officeDocument/2006/math" xmlns:v="urn:schemas-microsoft-com:vml" xmlns:wp14="http://schemas.microsoft.com/office/word/2010/wordprocessingDrawing" xmlns:wp="http://schemas.openxmlformats.org/drawingml/2006/wordprocessingDrawing" xmlns:w10="urn:schemas-microsoft-com:office:word" xmlns:w="http://schemas.openxmlformats.org/wordprocessingml/2006/main" xmlns:w14="http://schemas.microsoft.com/office/word/2010/wordml" xmlns:w15="http://schemas.microsoft.com/office/word/2012/wordml" xmlns:w16cex="http://schemas.microsoft.com/office/word/2018/wordml/cex" xmlns:w16cid="http://schemas.microsoft.com/office/word/2016/wordml/cid" xmlns:w16="http://schemas.microsoft.com/office/word/2018/wordml" xmlns:w16sdtdh="http://schemas.microsoft.com/office/word/2020/wordml/sdtdatahash" xmlns:w16se="http://schemas.microsoft.com/office/word/2015/wordml/symex" xmlns:wpg="http://schemas.microsoft.com/office/word/2010/wordprocessingGroup" xmlns:wpi="http://schemas.microsoft.com/office/word/2010/wordprocessingInk" xmlns:wne="http://schemas.microsoft.com/office/word/2006/wordml" xmlns:wps="http://schemas.microsoft.com/office/word/2010/wordprocessingShape" mc:Ignorable="w14 w15 w16se w16cid w16 w16cex w16sdtdh wp14">
+<w:document xmlns:wpc="http://schemas.microsoft.com/office/word/2010/wordprocessingCanvas" xmlns:cx="http://schemas.microsoft.com/office/drawing/2014/chartex" xmlns:cx1="http://schemas.microsoft.com/office/drawing/2015/9/8/chartex" xmlns:cx2="http://schemas.microsoft.com/office/drawing/2015/10/21/chartex" xmlns:cx3="http://schemas.microsoft.com/office/drawing/2016/5/9/chartex" xmlns:cx4="http://schemas.microsoft.com/office/drawing/2016/5/10/chartex" xmlns:cx5="http://schemas.microsoft.com/office/drawing/2016/5/11/chartex" xmlns:cx6="http://schemas.microsoft.com/office/drawing/2016/5/12/chartex" xmlns:cx7="http://schemas.microsoft.com/office/drawing/2016/5/13/chartex" xmlns:cx8="http://schemas.microsoft.com/office/drawing/2016/5/14/chartex" xmlns:mc="http://schemas.openxmlformats.org/markup-compatibility/2006" xmlns:aink="http://schemas.microsoft.com/office/drawing/2016/ink" xmlns:am3d="http://schemas.microsoft.com/office/drawing/2017/model3d" xmlns:o="urn:schemas-microsoft-com:office:office" xmlns:oel="http://schemas.microsoft.com/office/2019/extlst" xmlns:r="http://schemas.openxmlformats.org/officeDocument/2006/relationships" xmlns:m="http://schemas.openxmlformats.org/officeDocument/2006/math" xmlns:v="urn:schemas-microsoft-com:vml" xmlns:wp14="http://schemas.microsoft.com/office/word/2010/wordprocessingDrawing" xmlns:wp="http://schemas.openxmlformats.org/drawingml/2006/wordprocessingDrawing" xmlns:w10="urn:schemas-microsoft-com:office:word" xmlns:w="http://schemas.openxmlformats.org/wordprocessingml/2006/main" xmlns:w14="http://schemas.microsoft.com/office/word/2010/wordml" xmlns:w15="http://schemas.microsoft.com/office/word/2012/wordml" xmlns:w16cex="http://schemas.microsoft.com/office/word/2018/wordml/cex" xmlns:w16cid="http://schemas.microsoft.com/office/word/2016/wordml/cid" xmlns:w16="http://schemas.microsoft.com/office/word/2018/wordml" xmlns:w16du="http://schemas.microsoft.com/office/word/2023/wordml/word16du" xmlns:w16sdtdh="http://schemas.microsoft.com/office/word/2020/wordml/sdtdatahash" xmlns:w16se="http://schemas.microsoft.com/office/word/2015/wordml/symex" xmlns:wpg="http://schemas.microsoft.com/office/word/2010/wordprocessingGroup" xmlns:wpi="http://schemas.microsoft.com/office/word/2010/wordprocessingInk" xmlns:wne="http://schemas.microsoft.com/office/word/2006/wordml" xmlns:wps="http://schemas.microsoft.com/office/word/2010/wordprocessingShape" mc:Ignorable="w14 w15 w16se w16cid w16 w16cex w16sdtdh w16du wp14">
   <w:body>
     <w:p>
-      <w:proofErr w:type="gramStart"/>
-      <w:r>
-        <w:t>&lt; 애자일</w:t>
-      </w:r>
-      <w:proofErr w:type="gramEnd"/>
+      <w:pPr>
+        <w:rPr>
+          <w:sz w:val="40"/>
+          <w:szCs w:val="40"/>
+        </w:rPr>
+      </w:pPr>
+      <w:r>
+        <w:rPr>
+          <w:rFonts w:hint="eastAsia"/>
+          <w:sz w:val="40"/>
+          <w:szCs w:val="40"/>
+        </w:rPr>
+        <w:t>1</w:t>
+      </w:r>
+      <w:r>
+        <w:rPr>
+          <w:sz w:val="40"/>
+          <w:szCs w:val="40"/>
+        </w:rPr>
+        <w:t>5-1</w:t>
+      </w:r>
+    </w:p>
+    <w:p/>
+    <w:p>
+      <w:r>
+        <w:t>&lt;</w:t>
+      </w:r>
+      <w:r>
+        <w:t xml:space="preserve"> </w:t>
+      </w:r>
       <w:r>
         <w:t xml:space="preserve"> A/B테스트 &gt;</w:t>
       </w:r>
@@ -32,15 +57,7 @@
         <w:t>목적</w:t>
       </w:r>
       <w:r>
-        <w:t xml:space="preserve"> 기능(A)과 최적화된 기능(B)을 측정/비교함 </w:t>
-      </w:r>
-      <w:proofErr w:type="gramStart"/>
-      <w:r>
-        <w:t>( A</w:t>
-      </w:r>
-      <w:proofErr w:type="gramEnd"/>
-      <w:r>
-        <w:t>=control / B=test )</w:t>
+        <w:t xml:space="preserve"> 기능(A)과 최적화된 기능(B)을 측정/비교함 ( A=control / B=test )</w:t>
       </w:r>
     </w:p>
     <w:p>
@@ -55,11 +72,6 @@
       </w:r>
     </w:p>
     <w:p>
-      <w:pPr>
-        <w:rPr>
-          <w:rFonts w:hint="eastAsia"/>
-        </w:rPr>
-      </w:pPr>
       <w:r>
         <w:rPr>
           <w:rFonts w:hint="eastAsia"/>
@@ -67,15 +79,7 @@
         <w:t>실제</w:t>
       </w:r>
       <w:r>
-        <w:t xml:space="preserve"> 사용자를 대상으로 테스트</w:t>
-      </w:r>
-      <w:proofErr w:type="gramStart"/>
-      <w:r>
-        <w:t xml:space="preserve"> ..</w:t>
-      </w:r>
-      <w:proofErr w:type="gramEnd"/>
-      <w:r>
-        <w:t xml:space="preserve"> 점진적으로 할당 traffic %를 늘림</w:t>
+        <w:t xml:space="preserve"> 사용자를 대상으로 테스트 .. 점진적으로 할당 traffic %를 늘림</w:t>
       </w:r>
       <w:r>
         <w:rPr>
@@ -106,20 +110,10 @@
     </w:p>
     <w:p>
       <w:r>
-        <w:t xml:space="preserve">interaction </w:t>
-      </w:r>
-      <w:proofErr w:type="spellStart"/>
-      <w:r>
-        <w:t>inturuption</w:t>
-      </w:r>
-      <w:proofErr w:type="spellEnd"/>
-    </w:p>
-    <w:p>
-      <w:pPr>
-        <w:rPr>
-          <w:rFonts w:hint="eastAsia"/>
-        </w:rPr>
-      </w:pPr>
+        <w:t>interaction inturuption</w:t>
+      </w:r>
+    </w:p>
+    <w:p>
       <w:r>
         <w:rPr>
           <w:rFonts w:hint="eastAsia"/>
@@ -137,9 +131,6 @@
           <w:ilvl w:val="0"/>
           <w:numId w:val="4"/>
         </w:numPr>
-        <w:rPr>
-          <w:rFonts w:hint="eastAsia"/>
-        </w:rPr>
       </w:pPr>
       <w:r>
         <w:t>조건</w:t>
@@ -147,34 +138,55 @@
     </w:p>
     <w:p>
       <w:r>
-        <w:t xml:space="preserve">1.충분한 데이터 </w:t>
-      </w:r>
-    </w:p>
-    <w:p>
-      <w:pPr>
-        <w:rPr>
-          <w:rFonts w:hint="eastAsia"/>
-        </w:rPr>
-      </w:pPr>
-      <w:r>
-        <w:t>2.버그가 없어야</w:t>
-      </w:r>
-      <w:r>
-        <w:rPr>
-          <w:rFonts w:hint="eastAsia"/>
-        </w:rPr>
+        <w:t>1.</w:t>
+      </w:r>
+      <w:r>
         <w:t xml:space="preserve"> </w:t>
       </w:r>
       <w:r>
+        <w:t xml:space="preserve">충분한 데이터 </w:t>
+      </w:r>
+    </w:p>
+    <w:p>
+      <w:r>
+        <w:t>2.</w:t>
+      </w:r>
+      <w:r>
+        <w:t xml:space="preserve"> </w:t>
+      </w:r>
+      <w:r>
+        <w:t>버그가 없어야</w:t>
+      </w:r>
+      <w:r>
+        <w:rPr>
+          <w:rFonts w:hint="eastAsia"/>
+        </w:rPr>
+        <w:t xml:space="preserve"> </w:t>
+      </w:r>
+      <w:r>
         <w:t xml:space="preserve">함(버그의 유무가 가설이 되면 안됨) </w:t>
       </w:r>
-      <w:proofErr w:type="gramStart"/>
-      <w:r>
-        <w:t>3.구체적인</w:t>
-      </w:r>
-      <w:proofErr w:type="gramEnd"/>
-      <w:r>
-        <w:t xml:space="preserve"> 아이디어(가설) 4.비교대상 필요</w:t>
+    </w:p>
+    <w:p>
+      <w:r>
+        <w:t>3.</w:t>
+      </w:r>
+      <w:r>
+        <w:t xml:space="preserve"> </w:t>
+      </w:r>
+      <w:r>
+        <w:t xml:space="preserve">구체적인 아이디어(가설) </w:t>
+      </w:r>
+    </w:p>
+    <w:p>
+      <w:r>
+        <w:t>4.</w:t>
+      </w:r>
+      <w:r>
+        <w:t xml:space="preserve"> </w:t>
+      </w:r>
+      <w:r>
+        <w:t>비교대상 필요</w:t>
       </w:r>
     </w:p>
     <w:p>
@@ -184,27 +196,37 @@
           <w:ilvl w:val="0"/>
           <w:numId w:val="4"/>
         </w:numPr>
-        <w:rPr>
-          <w:rFonts w:hint="eastAsia"/>
-        </w:rPr>
-      </w:pPr>
+      </w:pPr>
+      <w:r>
+        <w:rPr>
+          <w:rFonts w:hint="eastAsia"/>
+        </w:rPr>
+        <w:t xml:space="preserve">하는 </w:t>
+      </w:r>
       <w:r>
         <w:t>이유</w:t>
       </w:r>
     </w:p>
     <w:p>
       <w:r>
-        <w:t>1.세운 가설이 효과적인지(지표가 개선되는지) 객관적으로 확인하기 위함</w:t>
-      </w:r>
-    </w:p>
-    <w:p>
-      <w:pPr>
-        <w:rPr>
-          <w:rFonts w:hint="eastAsia"/>
-        </w:rPr>
-      </w:pPr>
-      <w:r>
-        <w:t>2.동일한 조건에서 실행되기 때문에 위험이 최소화됨</w:t>
+        <w:t>1.</w:t>
+      </w:r>
+      <w:r>
+        <w:t xml:space="preserve"> </w:t>
+      </w:r>
+      <w:r>
+        <w:t>세운 가설이 효과적인지(지표가 개선되는지) 객관적으로 확인하기 위함</w:t>
+      </w:r>
+    </w:p>
+    <w:p>
+      <w:r>
+        <w:t>2.</w:t>
+      </w:r>
+      <w:r>
+        <w:t xml:space="preserve"> </w:t>
+      </w:r>
+      <w:r>
+        <w:t>동일한 조건에서 실행되기 때문에 위험이 최소화됨</w:t>
       </w:r>
     </w:p>
     <w:p>
@@ -214,9 +236,6 @@
           <w:ilvl w:val="0"/>
           <w:numId w:val="4"/>
         </w:numPr>
-        <w:rPr>
-          <w:rFonts w:hint="eastAsia"/>
-        </w:rPr>
       </w:pPr>
       <w:r>
         <w:t>애자일</w:t>
@@ -229,21 +248,14 @@
       </w:r>
     </w:p>
     <w:p>
-      <w:pPr>
-        <w:rPr>
-          <w:rFonts w:hint="eastAsia"/>
-        </w:rPr>
-      </w:pPr>
-      <w:r>
-        <w:t xml:space="preserve">1.시간단축 </w:t>
-      </w:r>
-      <w:proofErr w:type="gramStart"/>
-      <w:r>
-        <w:t>( setup</w:t>
-      </w:r>
-      <w:proofErr w:type="gramEnd"/>
-      <w:r>
-        <w:t>/결과분석 에도 시간이 걸림 )</w:t>
+      <w:r>
+        <w:t>1.</w:t>
+      </w:r>
+      <w:r>
+        <w:t xml:space="preserve"> </w:t>
+      </w:r>
+      <w:r>
+        <w:t>시간단축 ( setup/결과분석 에도 시간이 걸림 )</w:t>
       </w:r>
     </w:p>
     <w:p>
@@ -253,56 +265,71 @@
           <w:ilvl w:val="0"/>
           <w:numId w:val="4"/>
         </w:numPr>
-        <w:rPr>
-          <w:rFonts w:hint="eastAsia"/>
-        </w:rPr>
       </w:pPr>
       <w:r>
         <w:t>과정</w:t>
       </w:r>
     </w:p>
     <w:p>
-      <w:pPr>
-        <w:rPr>
-          <w:rFonts w:hint="eastAsia"/>
-        </w:rPr>
-      </w:pPr>
-      <w:r>
-        <w:t>1.가설 설정</w:t>
-      </w:r>
-    </w:p>
-    <w:p>
-      <w:r>
-        <w:t>2.주간미팅 진행</w:t>
-      </w:r>
-    </w:p>
-    <w:p>
-      <w:r>
-        <w:t>3.사용자 노출(Rollout)</w:t>
-      </w:r>
-    </w:p>
-    <w:p>
-      <w:r>
-        <w:t xml:space="preserve">4.traffic늘리면서 반복 </w:t>
+      <w:r>
+        <w:t>1.</w:t>
+      </w:r>
+      <w:r>
+        <w:t xml:space="preserve"> </w:t>
+      </w:r>
+      <w:r>
+        <w:t>가설 설정</w:t>
+      </w:r>
+    </w:p>
+    <w:p>
+      <w:r>
+        <w:t>2.</w:t>
+      </w:r>
+      <w:r>
+        <w:t xml:space="preserve"> </w:t>
+      </w:r>
+      <w:r>
+        <w:t>주간미팅 진행</w:t>
+      </w:r>
+    </w:p>
+    <w:p>
+      <w:r>
+        <w:t>3.</w:t>
+      </w:r>
+      <w:r>
+        <w:t xml:space="preserve"> </w:t>
+      </w:r>
+      <w:r>
+        <w:t>사용자 노출(Rollout)</w:t>
+      </w:r>
+    </w:p>
+    <w:p>
+      <w:r>
+        <w:lastRenderedPageBreak/>
+        <w:t>4</w:t>
+      </w:r>
+      <w:r>
+        <w:t xml:space="preserve"> </w:t>
+      </w:r>
+      <w:r>
+        <w:t xml:space="preserve">.traffic늘리면서 반복 </w:t>
       </w:r>
       <w:r>
         <w:t xml:space="preserve">= </w:t>
       </w:r>
       <w:r>
-        <w:t>전체 트래픽을 쓸 때까지 (0~1% 5~10% 25%~50% 100%</w:t>
-      </w:r>
-      <w:proofErr w:type="gramStart"/>
-      <w:r>
-        <w:t xml:space="preserve"> ..</w:t>
-      </w:r>
-      <w:proofErr w:type="gramEnd"/>
-      <w:r>
-        <w:t xml:space="preserve"> 4단계)</w:t>
-      </w:r>
-    </w:p>
-    <w:p>
-      <w:r>
-        <w:t>5.새로운 기능 효과 확인</w:t>
+        <w:t>전체 트래픽을 쓸 때까지 (0~1% 5~10% 25%~50% 100% .. 4단계)</w:t>
+      </w:r>
+    </w:p>
+    <w:p>
+      <w:r>
+        <w:t>5.</w:t>
+      </w:r>
+      <w:r>
+        <w:t xml:space="preserve"> </w:t>
+      </w:r>
+      <w:r>
+        <w:t>새로운 기능 효과 확인</w:t>
       </w:r>
     </w:p>
     <w:p/>
@@ -313,12 +340,8 @@
           <w:ilvl w:val="0"/>
           <w:numId w:val="4"/>
         </w:numPr>
-        <w:rPr>
-          <w:rFonts w:hint="eastAsia"/>
-        </w:rPr>
-      </w:pPr>
-      <w:r>
-        <w:lastRenderedPageBreak/>
+      </w:pPr>
+      <w:r>
         <w:t>구성(Configuration)</w:t>
       </w:r>
     </w:p>
@@ -343,23 +366,18 @@
     </w:p>
     <w:p>
       <w:r>
-        <w:t>3.</w:t>
-      </w:r>
-      <w:proofErr w:type="gramStart"/>
-      <w:r>
-        <w:t>dashboard :</w:t>
-      </w:r>
-      <w:proofErr w:type="gramEnd"/>
-      <w:r>
-        <w:t xml:space="preserve"> </w:t>
-      </w:r>
-    </w:p>
-    <w:p>
-      <w:r>
+        <w:t xml:space="preserve">3.dashboard : </w:t>
+      </w:r>
+    </w:p>
+    <w:p>
+      <w:r>
+        <w:rPr>
+          <w:noProof/>
+        </w:rPr>
         <w:drawing>
-          <wp:inline distT="0" distB="0" distL="0" distR="0" wp14:anchorId="012E5CDE" wp14:editId="6AAD7488">
-            <wp:extent cx="3764606" cy="1508891"/>
-            <wp:effectExtent l="0" t="0" r="7620" b="0"/>
+          <wp:inline distT="0" distB="0" distL="0" distR="0" wp14:anchorId="012E5CDE" wp14:editId="4E2C6174">
+            <wp:extent cx="3065605" cy="1228725"/>
+            <wp:effectExtent l="0" t="0" r="1905" b="0"/>
             <wp:docPr id="122529952" name="그림 1" descr="텍스트, 친필, 폰트, 편지이(가) 표시된 사진&#10;&#10;자동 생성된 설명"/>
             <wp:cNvGraphicFramePr>
               <a:graphicFrameLocks xmlns:a="http://schemas.openxmlformats.org/drawingml/2006/main" noChangeAspect="1"/>
@@ -372,7 +390,7 @@
                     <pic:cNvPicPr/>
                   </pic:nvPicPr>
                   <pic:blipFill>
-                    <a:blip r:embed="rId5"/>
+                    <a:blip r:embed="rId7"/>
                     <a:stretch>
                       <a:fillRect/>
                     </a:stretch>
@@ -380,7 +398,7 @@
                   <pic:spPr>
                     <a:xfrm>
                       <a:off x="0" y="0"/>
-                      <a:ext cx="3764606" cy="1508891"/>
+                      <a:ext cx="3099637" cy="1242365"/>
                     </a:xfrm>
                     <a:prstGeom prst="rect">
                       <a:avLst/>
@@ -410,29 +428,31 @@
         <w:rPr>
           <w:rFonts w:hint="eastAsia"/>
         </w:rPr>
+        <w:t>1</w:t>
+      </w:r>
+      <w:r>
+        <w:t xml:space="preserve">. </w:t>
+      </w:r>
+      <w:r>
+        <w:rPr>
+          <w:rFonts w:hint="eastAsia"/>
+        </w:rPr>
         <w:t>실험마다</w:t>
       </w:r>
       <w:r>
-        <w:t xml:space="preserve"> 사용자별 A/B </w:t>
-      </w:r>
-      <w:proofErr w:type="spellStart"/>
-      <w:r>
-        <w:t>버킷정보</w:t>
-      </w:r>
-      <w:proofErr w:type="spellEnd"/>
-      <w:r>
-        <w:t xml:space="preserve"> </w:t>
-      </w:r>
-      <w:proofErr w:type="gramStart"/>
-      <w:r>
-        <w:t>( user</w:t>
-      </w:r>
-      <w:proofErr w:type="gramEnd"/>
-      <w:r>
-        <w:t>1-A user2-B user3-A .. )</w:t>
-      </w:r>
-    </w:p>
-    <w:p>
+        <w:t xml:space="preserve"> 사용자별 A/B 버킷정보 ( user1-A user2-B user3-A .. )</w:t>
+      </w:r>
+    </w:p>
+    <w:p>
+      <w:r>
+        <w:rPr>
+          <w:rFonts w:hint="eastAsia"/>
+        </w:rPr>
+        <w:t>2</w:t>
+      </w:r>
+      <w:r>
+        <w:t xml:space="preserve">. </w:t>
+      </w:r>
       <w:r>
         <w:rPr>
           <w:rFonts w:hint="eastAsia"/>
@@ -449,8 +469,8 @@
           <w:noProof/>
         </w:rPr>
         <w:drawing>
-          <wp:inline distT="0" distB="0" distL="0" distR="0" wp14:anchorId="65590E47" wp14:editId="2485B9D9">
-            <wp:extent cx="4618120" cy="3528366"/>
+          <wp:inline distT="0" distB="0" distL="0" distR="0" wp14:anchorId="65590E47" wp14:editId="19852BBC">
+            <wp:extent cx="3415915" cy="2609850"/>
             <wp:effectExtent l="0" t="0" r="0" b="0"/>
             <wp:docPr id="671077810" name="그림 1" descr="텍스트, 스크린샷, 디자인이(가) 표시된 사진&#10;&#10;자동 생성된 설명"/>
             <wp:cNvGraphicFramePr>
@@ -464,7 +484,7 @@
                     <pic:cNvPicPr/>
                   </pic:nvPicPr>
                   <pic:blipFill>
-                    <a:blip r:embed="rId6"/>
+                    <a:blip r:embed="rId8"/>
                     <a:stretch>
                       <a:fillRect/>
                     </a:stretch>
@@ -472,7 +492,7 @@
                   <pic:spPr>
                     <a:xfrm>
                       <a:off x="0" y="0"/>
-                      <a:ext cx="4618120" cy="3528366"/>
+                      <a:ext cx="3418192" cy="2611590"/>
                     </a:xfrm>
                     <a:prstGeom prst="rect">
                       <a:avLst/>
@@ -487,23 +507,7 @@
     </w:p>
     <w:p>
       <w:r>
-        <w:t xml:space="preserve">+user에게 노출된 기능, user가 해당 기능을 클릭한 것은 소비와 연결된 지표는 아니지만 </w:t>
-      </w:r>
-      <w:proofErr w:type="gramStart"/>
-      <w:r>
-        <w:t>해석,디버깅에</w:t>
-      </w:r>
-      <w:proofErr w:type="gramEnd"/>
-      <w:r>
-        <w:t xml:space="preserve"> 도움이 된다 == 가설을 증명하기 위해 어떤 기능을 바꿨고 그 기능을 테스터들이 얼마나 </w:t>
-      </w:r>
-      <w:proofErr w:type="spellStart"/>
-      <w:r>
-        <w:t>사용했는가도</w:t>
-      </w:r>
-      <w:proofErr w:type="spellEnd"/>
-      <w:r>
-        <w:t xml:space="preserve"> 중요하다 </w:t>
+        <w:t xml:space="preserve">+user에게 노출된 기능, user가 해당 기능을 클릭한 것은 소비와 연결된 지표는 아니지만 해석,디버깅에 도움이 된다 == 가설을 증명하기 위해 어떤 기능을 바꿨고 그 기능을 테스터들이 얼마나 사용했는가도 중요하다 </w:t>
       </w:r>
     </w:p>
     <w:p>
@@ -528,7 +532,7 @@
                     <pic:cNvPicPr/>
                   </pic:nvPicPr>
                   <pic:blipFill>
-                    <a:blip r:embed="rId7"/>
+                    <a:blip r:embed="rId9"/>
                     <a:stretch>
                       <a:fillRect/>
                     </a:stretch>
@@ -550,29 +554,65 @@
       </w:r>
     </w:p>
     <w:p>
+      <w:r>
+        <w:rPr>
+          <w:rFonts w:hint="eastAsia"/>
+        </w:rPr>
+        <w:t>+</w:t>
+      </w:r>
+      <w:r>
+        <w:t xml:space="preserve"> impression</w:t>
+      </w:r>
+      <w:r>
+        <w:rPr>
+          <w:rFonts w:hint="eastAsia"/>
+        </w:rPr>
+        <w:t>변화에 따라 전보다 늘어나면 녹색,</w:t>
+      </w:r>
+      <w:r>
+        <w:t xml:space="preserve"> </w:t>
+      </w:r>
+      <w:r>
+        <w:rPr>
+          <w:rFonts w:hint="eastAsia"/>
+        </w:rPr>
+        <w:t xml:space="preserve">줄어들면 빨간색 </w:t>
+      </w:r>
+      <w:r>
+        <w:t xml:space="preserve">( </w:t>
+      </w:r>
+      <w:r>
+        <w:rPr>
+          <w:rFonts w:hint="eastAsia"/>
+        </w:rPr>
+        <w:t xml:space="preserve">컬러코딩 </w:t>
+      </w:r>
+      <w:r>
+        <w:t>)</w:t>
+      </w:r>
+    </w:p>
+    <w:p>
       <w:pPr>
         <w:pStyle w:val="a6"/>
         <w:numPr>
           <w:ilvl w:val="0"/>
           <w:numId w:val="2"/>
         </w:numPr>
-        <w:rPr>
-          <w:rFonts w:hint="eastAsia"/>
-        </w:rPr>
-      </w:pPr>
-      <w:r>
-        <w:rPr>
-          <w:rFonts w:hint="eastAsia"/>
-        </w:rPr>
-        <w:t>문제</w:t>
-      </w:r>
-    </w:p>
-    <w:p>
-      <w:pPr>
-        <w:rPr>
-          <w:rFonts w:hint="eastAsia"/>
-        </w:rPr>
-      </w:pPr>
+      </w:pPr>
+      <w:r>
+        <w:rPr>
+          <w:rFonts w:hint="eastAsia"/>
+        </w:rPr>
+        <w:t>고려해야 할</w:t>
+      </w:r>
+      <w:r>
+        <w:rPr>
+          <w:rFonts w:hint="eastAsia"/>
+        </w:rPr>
+        <w:t xml:space="preserve"> 점</w:t>
+      </w:r>
+    </w:p>
+    <w:p>
       <w:r>
         <w:rPr>
           <w:rFonts w:hint="eastAsia"/>
@@ -590,12 +630,10 @@
       </w:r>
     </w:p>
     <w:p>
-      <w:pPr>
-        <w:rPr>
-          <w:rFonts w:hint="eastAsia"/>
-        </w:rPr>
-      </w:pPr>
-      <w:r>
+      <w:r>
+        <w:rPr>
+          <w:noProof/>
+        </w:rPr>
         <w:drawing>
           <wp:inline distT="0" distB="0" distL="0" distR="0" wp14:anchorId="7D31F6AE" wp14:editId="00D1643B">
             <wp:extent cx="5517358" cy="1821338"/>
@@ -612,7 +650,7 @@
                     <pic:cNvPicPr/>
                   </pic:nvPicPr>
                   <pic:blipFill>
-                    <a:blip r:embed="rId8"/>
+                    <a:blip r:embed="rId10"/>
                     <a:stretch>
                       <a:fillRect/>
                     </a:stretch>
@@ -675,13 +713,14 @@
         </w:rPr>
         <w:t>비교대상이 여러 개</w:t>
       </w:r>
-    </w:p>
-    <w:p>
-      <w:pPr>
-        <w:rPr>
-          <w:rFonts w:hint="eastAsia"/>
-        </w:rPr>
-      </w:pPr>
+      <w:r>
+        <w:rPr>
+          <w:rFonts w:hint="eastAsia"/>
+        </w:rPr>
+        <w:t>?</w:t>
+      </w:r>
+    </w:p>
+    <w:p>
       <w:r>
         <w:rPr>
           <w:rFonts w:hint="eastAsia"/>
@@ -697,13 +736,8 @@
         </w:rPr>
         <w:t>중단점 찾기)</w:t>
       </w:r>
-      <w:proofErr w:type="gramStart"/>
-      <w:r>
-        <w:t xml:space="preserve"> ..</w:t>
-      </w:r>
-      <w:proofErr w:type="gramEnd"/>
-      <w:r>
-        <w:t xml:space="preserve"> UI=</w:t>
+      <w:r>
+        <w:t xml:space="preserve"> .. UI=</w:t>
       </w:r>
       <w:r>
         <w:rPr>
@@ -725,6 +759,1019 @@
     <w:p/>
     <w:p/>
     <w:p/>
+    <w:p/>
+    <w:p>
+      <w:pPr>
+        <w:rPr>
+          <w:sz w:val="40"/>
+          <w:szCs w:val="40"/>
+        </w:rPr>
+      </w:pPr>
+      <w:r>
+        <w:rPr>
+          <w:rFonts w:hint="eastAsia"/>
+          <w:sz w:val="40"/>
+          <w:szCs w:val="40"/>
+        </w:rPr>
+        <w:t>1</w:t>
+      </w:r>
+      <w:r>
+        <w:rPr>
+          <w:sz w:val="40"/>
+          <w:szCs w:val="40"/>
+        </w:rPr>
+        <w:t>5-2</w:t>
+      </w:r>
+    </w:p>
+    <w:p/>
+    <w:p>
+      <w:pPr>
+        <w:pStyle w:val="a6"/>
+        <w:numPr>
+          <w:ilvl w:val="0"/>
+          <w:numId w:val="8"/>
+        </w:numPr>
+      </w:pPr>
+      <w:r>
+        <w:rPr>
+          <w:rFonts w:hint="eastAsia"/>
+        </w:rPr>
+        <w:t>퀴즈리뷰</w:t>
+      </w:r>
+    </w:p>
+    <w:p>
+      <w:r>
+        <w:t xml:space="preserve">Interaction? </w:t>
+      </w:r>
+      <w:r>
+        <w:rPr>
+          <w:rFonts w:hint="eastAsia"/>
+        </w:rPr>
+        <w:t>다수의 A</w:t>
+      </w:r>
+      <w:r>
+        <w:t>B</w:t>
+      </w:r>
+      <w:r>
+        <w:rPr>
+          <w:rFonts w:hint="eastAsia"/>
+        </w:rPr>
+        <w:t>테스트의 조합</w:t>
+      </w:r>
+      <w:r>
+        <w:t>(AA AB BA BB)</w:t>
+      </w:r>
+      <w:r>
+        <w:rPr>
+          <w:rFonts w:hint="eastAsia"/>
+        </w:rPr>
+        <w:t xml:space="preserve">을 가진 사용자가 있을 수 있는데 조합에 따라 상승/하강효과가 나오는 것 </w:t>
+      </w:r>
+      <w:r>
+        <w:t xml:space="preserve">( </w:t>
+      </w:r>
+      <w:r>
+        <w:rPr>
+          <w:rFonts w:hint="eastAsia"/>
+        </w:rPr>
+        <w:t xml:space="preserve">결과 분석이 망가짐 </w:t>
+      </w:r>
+      <w:r>
+        <w:t xml:space="preserve">) &gt;&gt; </w:t>
+      </w:r>
+      <w:r>
+        <w:rPr>
+          <w:rFonts w:hint="eastAsia"/>
+        </w:rPr>
+        <w:t>사용자를 하나의 조합에 넣던가</w:t>
+      </w:r>
+      <w:r>
+        <w:t xml:space="preserve">, </w:t>
+      </w:r>
+      <w:r>
+        <w:rPr>
+          <w:rFonts w:hint="eastAsia"/>
+        </w:rPr>
+        <w:t>해당 조합의 편향성을 확인을 하던가</w:t>
+      </w:r>
+    </w:p>
+    <w:p>
+      <w:pPr>
+        <w:pStyle w:val="a6"/>
+        <w:numPr>
+          <w:ilvl w:val="0"/>
+          <w:numId w:val="8"/>
+        </w:numPr>
+      </w:pPr>
+      <w:r>
+        <w:rPr>
+          <w:rFonts w:hint="eastAsia"/>
+        </w:rPr>
+        <w:t>구성2</w:t>
+      </w:r>
+    </w:p>
+    <w:p>
+      <w:r>
+        <w:rPr>
+          <w:rFonts w:hint="eastAsia"/>
+        </w:rPr>
+        <w:t>1</w:t>
+      </w:r>
+      <w:r>
+        <w:t xml:space="preserve">. </w:t>
+      </w:r>
+      <w:r>
+        <w:rPr>
+          <w:rFonts w:hint="eastAsia"/>
+        </w:rPr>
+        <w:t>런타임 시스템</w:t>
+      </w:r>
+    </w:p>
+    <w:p>
+      <w:pPr>
+        <w:tabs>
+          <w:tab w:val="right" w:pos="9026"/>
+        </w:tabs>
+      </w:pPr>
+      <w:r>
+        <w:rPr>
+          <w:rFonts w:hint="eastAsia"/>
+        </w:rPr>
+        <w:t xml:space="preserve">사용자를 </w:t>
+      </w:r>
+      <w:r>
+        <w:t>A/B</w:t>
+      </w:r>
+      <w:r>
+        <w:rPr>
+          <w:rFonts w:hint="eastAsia"/>
+        </w:rPr>
+        <w:t xml:space="preserve">로 나누는 과정 </w:t>
+      </w:r>
+      <w:r>
+        <w:t>&gt; bias</w:t>
+      </w:r>
+      <w:r>
+        <w:rPr>
+          <w:rFonts w:hint="eastAsia"/>
+        </w:rPr>
+        <w:t>없이 랜덤하게 결정,</w:t>
+      </w:r>
+      <w:r>
+        <w:t xml:space="preserve"> </w:t>
+      </w:r>
+      <w:r>
+        <w:rPr>
+          <w:rFonts w:hint="eastAsia"/>
+        </w:rPr>
+        <w:t>그 후 저장</w:t>
+      </w:r>
+      <w:r>
+        <w:tab/>
+      </w:r>
+    </w:p>
+    <w:p>
+      <w:pPr>
+        <w:tabs>
+          <w:tab w:val="right" w:pos="9026"/>
+        </w:tabs>
+      </w:pPr>
+      <w:r>
+        <w:rPr>
+          <w:rFonts w:hint="eastAsia"/>
+        </w:rPr>
+        <w:t>S</w:t>
+      </w:r>
+      <w:r>
+        <w:t xml:space="preserve">aaS, Optimizely, VWO </w:t>
+      </w:r>
+      <w:r>
+        <w:rPr>
+          <w:rFonts w:hint="eastAsia"/>
+        </w:rPr>
+        <w:t xml:space="preserve">등 서비스를 사용함 </w:t>
+      </w:r>
+      <w:r>
+        <w:t>&gt;</w:t>
+      </w:r>
+      <w:r>
+        <w:rPr>
+          <w:rFonts w:hint="eastAsia"/>
+        </w:rPr>
+        <w:t xml:space="preserve"> 보통</w:t>
+      </w:r>
+      <w:r>
+        <w:t xml:space="preserve"> SaaS</w:t>
+      </w:r>
+      <w:r>
+        <w:rPr>
+          <w:rFonts w:hint="eastAsia"/>
+        </w:rPr>
+        <w:t xml:space="preserve">를 쓰다가 직접 구현함 </w:t>
+      </w:r>
+    </w:p>
+    <w:p>
+      <w:r>
+        <w:rPr>
+          <w:rFonts w:hint="eastAsia"/>
+        </w:rPr>
+        <w:t>2</w:t>
+      </w:r>
+      <w:r>
+        <w:t xml:space="preserve">. </w:t>
+      </w:r>
+      <w:r>
+        <w:rPr>
+          <w:rFonts w:hint="eastAsia"/>
+        </w:rPr>
+        <w:t>분석 시스템</w:t>
+      </w:r>
+    </w:p>
+    <w:p>
+      <w:pPr>
+        <w:pStyle w:val="a6"/>
+        <w:numPr>
+          <w:ilvl w:val="0"/>
+          <w:numId w:val="8"/>
+        </w:numPr>
+      </w:pPr>
+      <w:r>
+        <w:t xml:space="preserve">A/B </w:t>
+      </w:r>
+      <w:r>
+        <w:rPr>
+          <w:rFonts w:hint="eastAsia"/>
+        </w:rPr>
+        <w:t>분류</w:t>
+      </w:r>
+    </w:p>
+    <w:p>
+      <w:r>
+        <w:rPr>
+          <w:rFonts w:hint="eastAsia"/>
+        </w:rPr>
+        <w:t>1</w:t>
+      </w:r>
+      <w:r>
+        <w:t xml:space="preserve">. </w:t>
+      </w:r>
+      <w:r>
+        <w:rPr>
+          <w:rFonts w:hint="eastAsia"/>
+        </w:rPr>
+        <w:t>사용자(</w:t>
+      </w:r>
+      <w:r>
+        <w:t>UserID)</w:t>
+      </w:r>
+      <w:r>
+        <w:rPr>
+          <w:rFonts w:hint="eastAsia"/>
+        </w:rPr>
+        <w:t xml:space="preserve"> </w:t>
+      </w:r>
+      <w:r>
+        <w:t xml:space="preserve">/ </w:t>
+      </w:r>
+      <w:r>
+        <w:rPr>
+          <w:rFonts w:hint="eastAsia"/>
+        </w:rPr>
+        <w:t>비사용자(</w:t>
+      </w:r>
+      <w:r>
+        <w:t>DeviceID == cookie)</w:t>
+      </w:r>
+    </w:p>
+    <w:p>
+      <w:r>
+        <w:rPr>
+          <w:rFonts w:hint="eastAsia"/>
+        </w:rPr>
+        <w:t>2</w:t>
+      </w:r>
+      <w:r>
+        <w:t xml:space="preserve">. </w:t>
+      </w:r>
+      <w:r>
+        <w:rPr>
+          <w:rFonts w:hint="eastAsia"/>
+        </w:rPr>
+        <w:t>정적</w:t>
+      </w:r>
+      <w:r>
+        <w:t xml:space="preserve"> / </w:t>
+      </w:r>
+      <w:r>
+        <w:rPr>
+          <w:rFonts w:hint="eastAsia"/>
+        </w:rPr>
+        <w:t>동적</w:t>
+      </w:r>
+    </w:p>
+    <w:p>
+      <w:r>
+        <w:rPr>
+          <w:rFonts w:hint="eastAsia"/>
+        </w:rPr>
+        <w:t xml:space="preserve">정적 </w:t>
+      </w:r>
+      <w:r>
+        <w:t xml:space="preserve">: </w:t>
+      </w:r>
+      <w:r>
+        <w:rPr>
+          <w:rFonts w:hint="eastAsia"/>
+        </w:rPr>
+        <w:t xml:space="preserve">사용자(로그인유저)를 대상으로 </w:t>
+      </w:r>
+      <w:r>
+        <w:t>bias</w:t>
+      </w:r>
+      <w:r>
+        <w:rPr>
+          <w:rFonts w:hint="eastAsia"/>
+        </w:rPr>
+        <w:t>를 제거하면서 테스트 가능</w:t>
+      </w:r>
+    </w:p>
+    <w:p>
+      <w:r>
+        <w:rPr>
+          <w:rFonts w:hint="eastAsia"/>
+        </w:rPr>
+        <w:t xml:space="preserve">동적 </w:t>
+      </w:r>
+      <w:r>
+        <w:t xml:space="preserve">: </w:t>
+      </w:r>
+      <w:r>
+        <w:rPr>
+          <w:rFonts w:hint="eastAsia"/>
+        </w:rPr>
+        <w:t>일반적으로 사용.</w:t>
+      </w:r>
+      <w:r>
+        <w:t xml:space="preserve"> </w:t>
+      </w:r>
+      <w:r>
+        <w:rPr>
+          <w:rFonts w:hint="eastAsia"/>
+        </w:rPr>
+        <w:t>테스트별로 해당 유저를</w:t>
+      </w:r>
+      <w:r>
+        <w:t xml:space="preserve"> A/B</w:t>
+      </w:r>
+      <w:r>
+        <w:rPr>
+          <w:rFonts w:hint="eastAsia"/>
+        </w:rPr>
+        <w:t xml:space="preserve"> </w:t>
+      </w:r>
+      <w:r>
+        <w:t>bucket</w:t>
+      </w:r>
+      <w:r>
+        <w:rPr>
+          <w:rFonts w:hint="eastAsia"/>
+        </w:rPr>
+        <w:t xml:space="preserve">에 나눔 </w:t>
+      </w:r>
+      <w:r>
+        <w:t>&gt; bias</w:t>
+      </w:r>
+      <w:r>
+        <w:rPr>
+          <w:rFonts w:hint="eastAsia"/>
+        </w:rPr>
+        <w:t xml:space="preserve"> 확인해야함 </w:t>
+      </w:r>
+    </w:p>
+    <w:p>
+      <w:pPr>
+        <w:ind w:left="440"/>
+      </w:pPr>
+      <w:r>
+        <w:rPr>
+          <w:noProof/>
+        </w:rPr>
+        <w:drawing>
+          <wp:inline distT="0" distB="0" distL="0" distR="0" wp14:anchorId="11C10CA3" wp14:editId="3826EEE4">
+            <wp:extent cx="4600575" cy="2593366"/>
+            <wp:effectExtent l="0" t="0" r="0" b="0"/>
+            <wp:docPr id="2092181652" name="그림 1" descr="텍스트, 스크린샷, 폰트, 로고이(가) 표시된 사진&#10;&#10;자동 생성된 설명"/>
+            <wp:cNvGraphicFramePr>
+              <a:graphicFrameLocks xmlns:a="http://schemas.openxmlformats.org/drawingml/2006/main" noChangeAspect="1"/>
+            </wp:cNvGraphicFramePr>
+            <a:graphic xmlns:a="http://schemas.openxmlformats.org/drawingml/2006/main">
+              <a:graphicData uri="http://schemas.openxmlformats.org/drawingml/2006/picture">
+                <pic:pic xmlns:pic="http://schemas.openxmlformats.org/drawingml/2006/picture">
+                  <pic:nvPicPr>
+                    <pic:cNvPr id="2092181652" name="그림 1" descr="텍스트, 스크린샷, 폰트, 로고이(가) 표시된 사진&#10;&#10;자동 생성된 설명"/>
+                    <pic:cNvPicPr/>
+                  </pic:nvPicPr>
+                  <pic:blipFill>
+                    <a:blip r:embed="rId11"/>
+                    <a:stretch>
+                      <a:fillRect/>
+                    </a:stretch>
+                  </pic:blipFill>
+                  <pic:spPr>
+                    <a:xfrm>
+                      <a:off x="0" y="0"/>
+                      <a:ext cx="4609839" cy="2598588"/>
+                    </a:xfrm>
+                    <a:prstGeom prst="rect">
+                      <a:avLst/>
+                    </a:prstGeom>
+                  </pic:spPr>
+                </pic:pic>
+              </a:graphicData>
+            </a:graphic>
+          </wp:inline>
+        </w:drawing>
+      </w:r>
+    </w:p>
+    <w:p>
+      <w:r>
+        <w:lastRenderedPageBreak/>
+        <w:tab/>
+      </w:r>
+      <w:r>
+        <w:rPr>
+          <w:rFonts w:hint="eastAsia"/>
+        </w:rPr>
+        <w:t>+</w:t>
+      </w:r>
+      <w:r>
+        <w:t xml:space="preserve">bias = </w:t>
+      </w:r>
+      <w:r>
+        <w:rPr>
+          <w:rFonts w:hint="eastAsia"/>
+        </w:rPr>
+        <w:t>사용자</w:t>
+      </w:r>
+      <w:r>
+        <w:t xml:space="preserve"> </w:t>
+      </w:r>
+      <w:r>
+        <w:rPr>
+          <w:rFonts w:hint="eastAsia"/>
+        </w:rPr>
+        <w:t xml:space="preserve">트래픽 </w:t>
+      </w:r>
+      <w:r>
+        <w:t xml:space="preserve">&gt;&gt; </w:t>
+      </w:r>
+      <w:r>
+        <w:rPr>
+          <w:rFonts w:hint="eastAsia"/>
+        </w:rPr>
+        <w:t>숫자를 변환해서 사용</w:t>
+      </w:r>
+    </w:p>
+    <w:p>
+      <w:r>
+        <w:rPr>
+          <w:rFonts w:hint="eastAsia"/>
+        </w:rPr>
+        <w:t>+</w:t>
+      </w:r>
+      <w:r>
+        <w:t>+</w:t>
+      </w:r>
+      <w:r>
+        <w:rPr>
+          <w:rFonts w:hint="eastAsia"/>
+        </w:rPr>
+        <w:t xml:space="preserve">그룹을 나눴을 때 그룹 안에서 가격 같은 중요 </w:t>
+      </w:r>
+      <w:r>
+        <w:t>KPI</w:t>
+      </w:r>
+      <w:r>
+        <w:rPr>
+          <w:rFonts w:hint="eastAsia"/>
+        </w:rPr>
+        <w:t>를 바꾸는 것은 좋지 않다. 대한민국에서 서울 강서구는 비싸게 받고 강남구는 싸게 받고 이런건 좋지 않고 갈꺼면 차라리 행정구역별로 나누자.</w:t>
+      </w:r>
+      <w:r>
+        <w:t xml:space="preserve"> </w:t>
+      </w:r>
+      <w:r>
+        <w:rPr>
+          <w:rFonts w:hint="eastAsia"/>
+        </w:rPr>
+        <w:t>서울은 비싸고 경기도는 싸고.</w:t>
+      </w:r>
+    </w:p>
+    <w:p>
+      <w:pPr>
+        <w:pStyle w:val="a6"/>
+        <w:numPr>
+          <w:ilvl w:val="0"/>
+          <w:numId w:val="8"/>
+        </w:numPr>
+      </w:pPr>
+      <w:r>
+        <w:rPr>
+          <w:rFonts w:hint="eastAsia"/>
+        </w:rPr>
+        <w:t>결과분석</w:t>
+      </w:r>
+    </w:p>
+    <w:p>
+      <w:r>
+        <w:rPr>
+          <w:rFonts w:hint="eastAsia"/>
+        </w:rPr>
+        <w:t>처음 설정했던 가설을 바탕으로 해석.</w:t>
+      </w:r>
+      <w:r>
+        <w:t xml:space="preserve"> </w:t>
+      </w:r>
+      <w:r>
+        <w:rPr>
+          <w:rFonts w:hint="eastAsia"/>
+        </w:rPr>
+        <w:t xml:space="preserve">결과를 보고 해석하는 결과론적으로 진행 </w:t>
+      </w:r>
+      <w:r>
+        <w:t>X</w:t>
+      </w:r>
+    </w:p>
+    <w:p>
+      <w:r>
+        <w:rPr>
+          <w:rFonts w:hint="eastAsia"/>
+        </w:rPr>
+        <w:t>1</w:t>
+      </w:r>
+      <w:r>
+        <w:t xml:space="preserve">. </w:t>
+      </w:r>
+      <w:r>
+        <w:rPr>
+          <w:rFonts w:hint="eastAsia"/>
+        </w:rPr>
+        <w:t>객관적이고 투명하게 공개</w:t>
+      </w:r>
+    </w:p>
+    <w:p>
+      <w:r>
+        <w:rPr>
+          <w:rFonts w:hint="eastAsia"/>
+        </w:rPr>
+        <w:t>2</w:t>
+      </w:r>
+      <w:r>
+        <w:t xml:space="preserve">. </w:t>
+      </w:r>
+      <w:r>
+        <w:rPr>
+          <w:rFonts w:hint="eastAsia"/>
+        </w:rPr>
+        <w:t xml:space="preserve">가설 제안자는 분석 </w:t>
+      </w:r>
+      <w:r>
+        <w:t>X</w:t>
+      </w:r>
+    </w:p>
+    <w:p>
+      <w:r>
+        <w:rPr>
+          <w:rFonts w:hint="eastAsia"/>
+        </w:rPr>
+        <w:t>3</w:t>
+      </w:r>
+      <w:r>
+        <w:t xml:space="preserve">. </w:t>
+      </w:r>
+      <w:r>
+        <w:rPr>
+          <w:rFonts w:hint="eastAsia"/>
+        </w:rPr>
+        <w:t>여러 사람의 의견 듣기</w:t>
+      </w:r>
+    </w:p>
+    <w:p>
+      <w:pPr>
+        <w:pStyle w:val="a6"/>
+        <w:numPr>
+          <w:ilvl w:val="0"/>
+          <w:numId w:val="8"/>
+        </w:numPr>
+      </w:pPr>
+      <w:r>
+        <w:t>Outlier</w:t>
+      </w:r>
+    </w:p>
+    <w:p>
+      <w:r>
+        <w:rPr>
+          <w:rFonts w:hint="eastAsia"/>
+        </w:rPr>
+        <w:t>1</w:t>
+      </w:r>
+      <w:r>
+        <w:t xml:space="preserve">. </w:t>
+      </w:r>
+      <w:r>
+        <w:rPr>
+          <w:rFonts w:hint="eastAsia"/>
+        </w:rPr>
+        <w:t xml:space="preserve">큰 손 </w:t>
+      </w:r>
+      <w:r>
+        <w:t xml:space="preserve">( </w:t>
+      </w:r>
+      <w:r>
+        <w:rPr>
+          <w:rFonts w:hint="eastAsia"/>
+        </w:rPr>
+        <w:t>평균의 몇배 이상/이하 인 고객은</w:t>
+      </w:r>
+      <w:r>
+        <w:rPr>
+          <w:rFonts w:hint="eastAsia"/>
+        </w:rPr>
+        <w:t xml:space="preserve"> </w:t>
+      </w:r>
+      <w:r>
+        <w:t>AB</w:t>
+      </w:r>
+      <w:r>
+        <w:rPr>
+          <w:rFonts w:hint="eastAsia"/>
+        </w:rPr>
+        <w:t>테스트</w:t>
+      </w:r>
+      <w:r>
+        <w:rPr>
+          <w:rFonts w:hint="eastAsia"/>
+        </w:rPr>
+        <w:t xml:space="preserve"> 제외</w:t>
+      </w:r>
+      <w:r>
+        <w:rPr>
+          <w:rFonts w:hint="eastAsia"/>
+        </w:rPr>
+        <w:t xml:space="preserve"> </w:t>
+      </w:r>
+      <w:r>
+        <w:rPr>
+          <w:rFonts w:hint="eastAsia"/>
+        </w:rPr>
+        <w:t>)</w:t>
+      </w:r>
+    </w:p>
+    <w:p>
+      <w:r>
+        <w:t xml:space="preserve">2. </w:t>
+      </w:r>
+      <w:r>
+        <w:rPr>
+          <w:rFonts w:hint="eastAsia"/>
+        </w:rPr>
+        <w:t>봇 유저</w:t>
+      </w:r>
+      <w:r>
+        <w:rPr>
+          <w:rFonts w:hint="eastAsia"/>
+        </w:rPr>
+        <w:t xml:space="preserve"> </w:t>
+      </w:r>
+      <w:r>
+        <w:t xml:space="preserve">( </w:t>
+      </w:r>
+      <w:r>
+        <w:rPr>
+          <w:rFonts w:hint="eastAsia"/>
+        </w:rPr>
+        <w:t>t</w:t>
+      </w:r>
+      <w:r>
+        <w:t>raffic</w:t>
+      </w:r>
+      <w:r>
+        <w:rPr>
+          <w:rFonts w:hint="eastAsia"/>
+        </w:rPr>
+        <w:t xml:space="preserve">의 </w:t>
+      </w:r>
+      <w:r>
+        <w:t>40%</w:t>
+      </w:r>
+      <w:r>
+        <w:rPr>
+          <w:rFonts w:hint="eastAsia"/>
+        </w:rPr>
+        <w:t xml:space="preserve">는 봇유저 </w:t>
+      </w:r>
+      <w:r>
+        <w:t>)</w:t>
+      </w:r>
+    </w:p>
+    <w:p>
+      <w:pPr>
+        <w:pStyle w:val="a6"/>
+        <w:numPr>
+          <w:ilvl w:val="0"/>
+          <w:numId w:val="8"/>
+        </w:numPr>
+      </w:pPr>
+      <w:r>
+        <w:rPr>
+          <w:rFonts w:hint="eastAsia"/>
+        </w:rPr>
+        <w:t>주의점</w:t>
+      </w:r>
+    </w:p>
+    <w:p>
+      <w:r>
+        <w:rPr>
+          <w:rFonts w:hint="eastAsia"/>
+        </w:rPr>
+        <w:t>1</w:t>
+      </w:r>
+      <w:r>
+        <w:t xml:space="preserve">. </w:t>
+      </w:r>
+      <w:r>
+        <w:rPr>
+          <w:rFonts w:hint="eastAsia"/>
+        </w:rPr>
+        <w:t>잘못된 가설</w:t>
+      </w:r>
+      <w:r>
+        <w:rPr>
+          <w:rFonts w:hint="eastAsia"/>
+        </w:rPr>
+        <w:t>/지표</w:t>
+      </w:r>
+    </w:p>
+    <w:p/>
+    <w:p>
+      <w:pPr>
+        <w:pStyle w:val="a6"/>
+        <w:numPr>
+          <w:ilvl w:val="0"/>
+          <w:numId w:val="8"/>
+        </w:numPr>
+      </w:pPr>
+      <w:r>
+        <w:rPr>
+          <w:rFonts w:hint="eastAsia"/>
+        </w:rPr>
+        <w:t>A</w:t>
+      </w:r>
+      <w:r>
+        <w:t>/</w:t>
+      </w:r>
+      <w:r>
+        <w:rPr>
+          <w:rFonts w:hint="eastAsia"/>
+        </w:rPr>
+        <w:t>A</w:t>
+      </w:r>
+      <w:r>
+        <w:t xml:space="preserve"> </w:t>
+      </w:r>
+      <w:r>
+        <w:rPr>
+          <w:rFonts w:hint="eastAsia"/>
+        </w:rPr>
+        <w:t>테스트</w:t>
+      </w:r>
+    </w:p>
+    <w:p>
+      <w:r>
+        <w:rPr>
+          <w:rFonts w:hint="eastAsia"/>
+        </w:rPr>
+        <w:t>1</w:t>
+      </w:r>
+      <w:r>
+        <w:t xml:space="preserve">. </w:t>
+      </w:r>
+      <w:r>
+        <w:rPr>
+          <w:rFonts w:hint="eastAsia"/>
+        </w:rPr>
+        <w:t>해당</w:t>
+      </w:r>
+      <w:r>
+        <w:rPr>
+          <w:rFonts w:hint="eastAsia"/>
+        </w:rPr>
+        <w:t xml:space="preserve"> 지표</w:t>
+      </w:r>
+      <w:r>
+        <w:t>(</w:t>
+      </w:r>
+      <w:r>
+        <w:rPr>
+          <w:rFonts w:hint="eastAsia"/>
+        </w:rPr>
+        <w:t>기능)</w:t>
+      </w:r>
+      <w:r>
+        <w:rPr>
+          <w:rFonts w:hint="eastAsia"/>
+        </w:rPr>
+        <w:t>가 유의미한지</w:t>
+      </w:r>
+      <w:r>
+        <w:rPr>
+          <w:rFonts w:hint="eastAsia"/>
+        </w:rPr>
+        <w:t xml:space="preserve"> 테스트</w:t>
+      </w:r>
+    </w:p>
+    <w:p/>
+    <w:p>
+      <w:pPr>
+        <w:pStyle w:val="a6"/>
+        <w:numPr>
+          <w:ilvl w:val="0"/>
+          <w:numId w:val="8"/>
+        </w:numPr>
+      </w:pPr>
+      <w:r>
+        <w:rPr>
+          <w:rFonts w:hint="eastAsia"/>
+        </w:rPr>
+        <w:t>현실</w:t>
+      </w:r>
+    </w:p>
+    <w:p>
+      <w:pPr>
+        <w:pStyle w:val="a6"/>
+        <w:numPr>
+          <w:ilvl w:val="0"/>
+          <w:numId w:val="14"/>
+        </w:numPr>
+      </w:pPr>
+      <w:r>
+        <w:rPr>
+          <w:rFonts w:hint="eastAsia"/>
+        </w:rPr>
+        <w:t>규칙기반으로 가려고 하기 때문에 설득력이 중요함</w:t>
+      </w:r>
+    </w:p>
+    <w:p/>
+    <w:p/>
+    <w:p/>
+    <w:p/>
+    <w:p/>
+    <w:p/>
+    <w:p>
+      <w:pPr>
+        <w:rPr>
+          <w:sz w:val="40"/>
+          <w:szCs w:val="40"/>
+        </w:rPr>
+      </w:pPr>
+      <w:r>
+        <w:rPr>
+          <w:rFonts w:hint="eastAsia"/>
+          <w:sz w:val="40"/>
+          <w:szCs w:val="40"/>
+        </w:rPr>
+        <w:lastRenderedPageBreak/>
+        <w:t>1</w:t>
+      </w:r>
+      <w:r>
+        <w:rPr>
+          <w:sz w:val="40"/>
+          <w:szCs w:val="40"/>
+        </w:rPr>
+        <w:t>5-3</w:t>
+      </w:r>
+    </w:p>
+    <w:p/>
+    <w:p>
+      <w:pPr>
+        <w:rPr>
+          <w:rFonts w:hint="eastAsia"/>
+        </w:rPr>
+      </w:pPr>
+      <w:r>
+        <w:rPr>
+          <w:rFonts w:hint="eastAsia"/>
+        </w:rPr>
+        <w:t>S</w:t>
+      </w:r>
+      <w:r>
+        <w:t>aaS</w:t>
+      </w:r>
+      <w:r>
+        <w:tab/>
+        <w:t xml:space="preserve">: </w:t>
+      </w:r>
+      <w:r>
+        <w:rPr>
+          <w:rFonts w:hint="eastAsia"/>
+        </w:rPr>
+        <w:t>클라우드 애플리케이션 서비스</w:t>
+      </w:r>
+      <w:r>
+        <w:tab/>
+        <w:t xml:space="preserve">( </w:t>
+      </w:r>
+      <w:r>
+        <w:rPr>
+          <w:rFonts w:hint="eastAsia"/>
+        </w:rPr>
+        <w:t xml:space="preserve">소프트웨어 제공 </w:t>
+      </w:r>
+      <w:r>
+        <w:t>)</w:t>
+      </w:r>
+    </w:p>
+    <w:p>
+      <w:pPr>
+        <w:rPr>
+          <w:rFonts w:hint="eastAsia"/>
+        </w:rPr>
+      </w:pPr>
+      <w:r>
+        <w:rPr>
+          <w:rFonts w:hint="eastAsia"/>
+        </w:rPr>
+        <w:t>I</w:t>
+      </w:r>
+      <w:r>
+        <w:t>aaS</w:t>
+      </w:r>
+      <w:r>
+        <w:tab/>
+        <w:t xml:space="preserve">: </w:t>
+      </w:r>
+      <w:r>
+        <w:rPr>
+          <w:rFonts w:hint="eastAsia"/>
+        </w:rPr>
+        <w:t>클라우드 인프라스트럭처 서비스</w:t>
+      </w:r>
+      <w:r>
+        <w:tab/>
+        <w:t xml:space="preserve">( </w:t>
+      </w:r>
+      <w:r>
+        <w:rPr>
+          <w:rFonts w:hint="eastAsia"/>
+        </w:rPr>
+        <w:t xml:space="preserve">물리적 자원 제공 </w:t>
+      </w:r>
+      <w:r>
+        <w:t>)</w:t>
+      </w:r>
+    </w:p>
+    <w:p>
+      <w:pPr>
+        <w:rPr>
+          <w:rFonts w:hint="eastAsia"/>
+        </w:rPr>
+      </w:pPr>
+      <w:r>
+        <w:rPr>
+          <w:rFonts w:hint="eastAsia"/>
+        </w:rPr>
+        <w:t>P</w:t>
+      </w:r>
+      <w:r>
+        <w:t>aaS</w:t>
+      </w:r>
+      <w:r>
+        <w:tab/>
+        <w:t xml:space="preserve">: 클라우드 </w:t>
+      </w:r>
+      <w:r>
+        <w:rPr>
+          <w:rFonts w:hint="eastAsia"/>
+        </w:rPr>
+        <w:t>플랫폼 서비스</w:t>
+      </w:r>
+      <w:r>
+        <w:tab/>
+      </w:r>
+      <w:r>
+        <w:tab/>
+        <w:t xml:space="preserve">( </w:t>
+      </w:r>
+      <w:r>
+        <w:rPr>
+          <w:rFonts w:hint="eastAsia"/>
+        </w:rPr>
+        <w:t xml:space="preserve">소프트웨어 개발을 돕는 플랫폼 제공 </w:t>
+      </w:r>
+      <w:r>
+        <w:t>)</w:t>
+      </w:r>
+    </w:p>
     <w:sectPr>
       <w:pgSz w:w="11906" w:h="16838"/>
       <w:pgMar w:top="1701" w:right="1440" w:bottom="1440" w:left="1440" w:header="851" w:footer="992" w:gutter="0"/>
@@ -735,9 +1782,148 @@
 </w:document>
 </file>
 
+<file path=word/endnotes.xml><?xml version="1.0" encoding="utf-8"?>
+<w:endnotes xmlns:wpc="http://schemas.microsoft.com/office/word/2010/wordprocessingCanvas" xmlns:cx="http://schemas.microsoft.com/office/drawing/2014/chartex" xmlns:cx1="http://schemas.microsoft.com/office/drawing/2015/9/8/chartex" xmlns:cx2="http://schemas.microsoft.com/office/drawing/2015/10/21/chartex" xmlns:cx3="http://schemas.microsoft.com/office/drawing/2016/5/9/chartex" xmlns:cx4="http://schemas.microsoft.com/office/drawing/2016/5/10/chartex" xmlns:cx5="http://schemas.microsoft.com/office/drawing/2016/5/11/chartex" xmlns:cx6="http://schemas.microsoft.com/office/drawing/2016/5/12/chartex" xmlns:cx7="http://schemas.microsoft.com/office/drawing/2016/5/13/chartex" xmlns:cx8="http://schemas.microsoft.com/office/drawing/2016/5/14/chartex" xmlns:mc="http://schemas.openxmlformats.org/markup-compatibility/2006" xmlns:aink="http://schemas.microsoft.com/office/drawing/2016/ink" xmlns:am3d="http://schemas.microsoft.com/office/drawing/2017/model3d" xmlns:o="urn:schemas-microsoft-com:office:office" xmlns:oel="http://schemas.microsoft.com/office/2019/extlst" xmlns:r="http://schemas.openxmlformats.org/officeDocument/2006/relationships" xmlns:m="http://schemas.openxmlformats.org/officeDocument/2006/math" xmlns:v="urn:schemas-microsoft-com:vml" xmlns:wp14="http://schemas.microsoft.com/office/word/2010/wordprocessingDrawing" xmlns:wp="http://schemas.openxmlformats.org/drawingml/2006/wordprocessingDrawing" xmlns:w10="urn:schemas-microsoft-com:office:word" xmlns:w="http://schemas.openxmlformats.org/wordprocessingml/2006/main" xmlns:w14="http://schemas.microsoft.com/office/word/2010/wordml" xmlns:w15="http://schemas.microsoft.com/office/word/2012/wordml" xmlns:w16cex="http://schemas.microsoft.com/office/word/2018/wordml/cex" xmlns:w16cid="http://schemas.microsoft.com/office/word/2016/wordml/cid" xmlns:w16="http://schemas.microsoft.com/office/word/2018/wordml" xmlns:w16du="http://schemas.microsoft.com/office/word/2023/wordml/word16du" xmlns:w16sdtdh="http://schemas.microsoft.com/office/word/2020/wordml/sdtdatahash" xmlns:w16se="http://schemas.microsoft.com/office/word/2015/wordml/symex" xmlns:wpg="http://schemas.microsoft.com/office/word/2010/wordprocessingGroup" xmlns:wpi="http://schemas.microsoft.com/office/word/2010/wordprocessingInk" xmlns:wne="http://schemas.microsoft.com/office/word/2006/wordml" xmlns:wps="http://schemas.microsoft.com/office/word/2010/wordprocessingShape" mc:Ignorable="w14 w15 w16se w16cid w16 w16cex w16sdtdh w16du wp14">
+  <w:endnote w:type="separator" w:id="-1">
+    <w:p>
+      <w:pPr>
+        <w:spacing w:after="0"/>
+      </w:pPr>
+      <w:r>
+        <w:separator/>
+      </w:r>
+    </w:p>
+  </w:endnote>
+  <w:endnote w:type="continuationSeparator" w:id="0">
+    <w:p>
+      <w:pPr>
+        <w:spacing w:after="0"/>
+      </w:pPr>
+      <w:r>
+        <w:continuationSeparator/>
+      </w:r>
+    </w:p>
+  </w:endnote>
+</w:endnotes>
+</file>
+
+<file path=word/footnotes.xml><?xml version="1.0" encoding="utf-8"?>
+<w:footnotes xmlns:wpc="http://schemas.microsoft.com/office/word/2010/wordprocessingCanvas" xmlns:cx="http://schemas.microsoft.com/office/drawing/2014/chartex" xmlns:cx1="http://schemas.microsoft.com/office/drawing/2015/9/8/chartex" xmlns:cx2="http://schemas.microsoft.com/office/drawing/2015/10/21/chartex" xmlns:cx3="http://schemas.microsoft.com/office/drawing/2016/5/9/chartex" xmlns:cx4="http://schemas.microsoft.com/office/drawing/2016/5/10/chartex" xmlns:cx5="http://schemas.microsoft.com/office/drawing/2016/5/11/chartex" xmlns:cx6="http://schemas.microsoft.com/office/drawing/2016/5/12/chartex" xmlns:cx7="http://schemas.microsoft.com/office/drawing/2016/5/13/chartex" xmlns:cx8="http://schemas.microsoft.com/office/drawing/2016/5/14/chartex" xmlns:mc="http://schemas.openxmlformats.org/markup-compatibility/2006" xmlns:aink="http://schemas.microsoft.com/office/drawing/2016/ink" xmlns:am3d="http://schemas.microsoft.com/office/drawing/2017/model3d" xmlns:o="urn:schemas-microsoft-com:office:office" xmlns:oel="http://schemas.microsoft.com/office/2019/extlst" xmlns:r="http://schemas.openxmlformats.org/officeDocument/2006/relationships" xmlns:m="http://schemas.openxmlformats.org/officeDocument/2006/math" xmlns:v="urn:schemas-microsoft-com:vml" xmlns:wp14="http://schemas.microsoft.com/office/word/2010/wordprocessingDrawing" xmlns:wp="http://schemas.openxmlformats.org/drawingml/2006/wordprocessingDrawing" xmlns:w10="urn:schemas-microsoft-com:office:word" xmlns:w="http://schemas.openxmlformats.org/wordprocessingml/2006/main" xmlns:w14="http://schemas.microsoft.com/office/word/2010/wordml" xmlns:w15="http://schemas.microsoft.com/office/word/2012/wordml" xmlns:w16cex="http://schemas.microsoft.com/office/word/2018/wordml/cex" xmlns:w16cid="http://schemas.microsoft.com/office/word/2016/wordml/cid" xmlns:w16="http://schemas.microsoft.com/office/word/2018/wordml" xmlns:w16du="http://schemas.microsoft.com/office/word/2023/wordml/word16du" xmlns:w16sdtdh="http://schemas.microsoft.com/office/word/2020/wordml/sdtdatahash" xmlns:w16se="http://schemas.microsoft.com/office/word/2015/wordml/symex" xmlns:wpg="http://schemas.microsoft.com/office/word/2010/wordprocessingGroup" xmlns:wpi="http://schemas.microsoft.com/office/word/2010/wordprocessingInk" xmlns:wne="http://schemas.microsoft.com/office/word/2006/wordml" xmlns:wps="http://schemas.microsoft.com/office/word/2010/wordprocessingShape" mc:Ignorable="w14 w15 w16se w16cid w16 w16cex w16sdtdh w16du wp14">
+  <w:footnote w:type="separator" w:id="-1">
+    <w:p>
+      <w:pPr>
+        <w:spacing w:after="0"/>
+      </w:pPr>
+      <w:r>
+        <w:separator/>
+      </w:r>
+    </w:p>
+  </w:footnote>
+  <w:footnote w:type="continuationSeparator" w:id="0">
+    <w:p>
+      <w:pPr>
+        <w:spacing w:after="0"/>
+      </w:pPr>
+      <w:r>
+        <w:continuationSeparator/>
+      </w:r>
+    </w:p>
+  </w:footnote>
+</w:footnotes>
+</file>
+
 <file path=word/numbering.xml><?xml version="1.0" encoding="utf-8"?>
-<w:numbering xmlns:wpc="http://schemas.microsoft.com/office/word/2010/wordprocessingCanvas" xmlns:cx="http://schemas.microsoft.com/office/drawing/2014/chartex" xmlns:cx1="http://schemas.microsoft.com/office/drawing/2015/9/8/chartex" xmlns:cx2="http://schemas.microsoft.com/office/drawing/2015/10/21/chartex" xmlns:cx3="http://schemas.microsoft.com/office/drawing/2016/5/9/chartex" xmlns:cx4="http://schemas.microsoft.com/office/drawing/2016/5/10/chartex" xmlns:cx5="http://schemas.microsoft.com/office/drawing/2016/5/11/chartex" xmlns:cx6="http://schemas.microsoft.com/office/drawing/2016/5/12/chartex" xmlns:cx7="http://schemas.microsoft.com/office/drawing/2016/5/13/chartex" xmlns:cx8="http://schemas.microsoft.com/office/drawing/2016/5/14/chartex" xmlns:mc="http://schemas.openxmlformats.org/markup-compatibility/2006" xmlns:aink="http://schemas.microsoft.com/office/drawing/2016/ink" xmlns:am3d="http://schemas.microsoft.com/office/drawing/2017/model3d" xmlns:o="urn:schemas-microsoft-com:office:office" xmlns:oel="http://schemas.microsoft.com/office/2019/extlst" xmlns:r="http://schemas.openxmlformats.org/officeDocument/2006/relationships" xmlns:m="http://schemas.openxmlformats.org/officeDocument/2006/math" xmlns:v="urn:schemas-microsoft-com:vml" xmlns:wp14="http://schemas.microsoft.com/office/word/2010/wordprocessingDrawing" xmlns:wp="http://schemas.openxmlformats.org/drawingml/2006/wordprocessingDrawing" xmlns:w10="urn:schemas-microsoft-com:office:word" xmlns:w="http://schemas.openxmlformats.org/wordprocessingml/2006/main" xmlns:w14="http://schemas.microsoft.com/office/word/2010/wordml" xmlns:w15="http://schemas.microsoft.com/office/word/2012/wordml" xmlns:w16cex="http://schemas.microsoft.com/office/word/2018/wordml/cex" xmlns:w16cid="http://schemas.microsoft.com/office/word/2016/wordml/cid" xmlns:w16="http://schemas.microsoft.com/office/word/2018/wordml" xmlns:w16sdtdh="http://schemas.microsoft.com/office/word/2020/wordml/sdtdatahash" xmlns:w16se="http://schemas.microsoft.com/office/word/2015/wordml/symex" xmlns:wpg="http://schemas.microsoft.com/office/word/2010/wordprocessingGroup" xmlns:wpi="http://schemas.microsoft.com/office/word/2010/wordprocessingInk" xmlns:wne="http://schemas.microsoft.com/office/word/2006/wordml" xmlns:wps="http://schemas.microsoft.com/office/word/2010/wordprocessingShape" mc:Ignorable="w14 w15 w16se w16cid w16 w16cex w16sdtdh wp14">
+<w:numbering xmlns:wpc="http://schemas.microsoft.com/office/word/2010/wordprocessingCanvas" xmlns:cx="http://schemas.microsoft.com/office/drawing/2014/chartex" xmlns:cx1="http://schemas.microsoft.com/office/drawing/2015/9/8/chartex" xmlns:cx2="http://schemas.microsoft.com/office/drawing/2015/10/21/chartex" xmlns:cx3="http://schemas.microsoft.com/office/drawing/2016/5/9/chartex" xmlns:cx4="http://schemas.microsoft.com/office/drawing/2016/5/10/chartex" xmlns:cx5="http://schemas.microsoft.com/office/drawing/2016/5/11/chartex" xmlns:cx6="http://schemas.microsoft.com/office/drawing/2016/5/12/chartex" xmlns:cx7="http://schemas.microsoft.com/office/drawing/2016/5/13/chartex" xmlns:cx8="http://schemas.microsoft.com/office/drawing/2016/5/14/chartex" xmlns:mc="http://schemas.openxmlformats.org/markup-compatibility/2006" xmlns:aink="http://schemas.microsoft.com/office/drawing/2016/ink" xmlns:am3d="http://schemas.microsoft.com/office/drawing/2017/model3d" xmlns:o="urn:schemas-microsoft-com:office:office" xmlns:oel="http://schemas.microsoft.com/office/2019/extlst" xmlns:r="http://schemas.openxmlformats.org/officeDocument/2006/relationships" xmlns:m="http://schemas.openxmlformats.org/officeDocument/2006/math" xmlns:v="urn:schemas-microsoft-com:vml" xmlns:wp14="http://schemas.microsoft.com/office/word/2010/wordprocessingDrawing" xmlns:wp="http://schemas.openxmlformats.org/drawingml/2006/wordprocessingDrawing" xmlns:w10="urn:schemas-microsoft-com:office:word" xmlns:w="http://schemas.openxmlformats.org/wordprocessingml/2006/main" xmlns:w14="http://schemas.microsoft.com/office/word/2010/wordml" xmlns:w15="http://schemas.microsoft.com/office/word/2012/wordml" xmlns:w16cex="http://schemas.microsoft.com/office/word/2018/wordml/cex" xmlns:w16cid="http://schemas.microsoft.com/office/word/2016/wordml/cid" xmlns:w16="http://schemas.microsoft.com/office/word/2018/wordml" xmlns:w16du="http://schemas.microsoft.com/office/word/2023/wordml/word16du" xmlns:w16sdtdh="http://schemas.microsoft.com/office/word/2020/wordml/sdtdatahash" xmlns:w16se="http://schemas.microsoft.com/office/word/2015/wordml/symex" xmlns:wpg="http://schemas.microsoft.com/office/word/2010/wordprocessingGroup" xmlns:wpi="http://schemas.microsoft.com/office/word/2010/wordprocessingInk" xmlns:wne="http://schemas.microsoft.com/office/word/2006/wordml" xmlns:wps="http://schemas.microsoft.com/office/word/2010/wordprocessingShape" mc:Ignorable="w14 w15 w16se w16cid w16 w16cex w16sdtdh w16du wp14">
   <w:abstractNum w:abstractNumId="0" w15:restartNumberingAfterBreak="0">
+    <w:nsid w:val="2442301C"/>
+    <w:multiLevelType w:val="hybridMultilevel"/>
+    <w:tmpl w:val="743A639C"/>
+    <w:lvl w:ilvl="0" w:tplc="C9240DFA">
+      <w:start w:val="1"/>
+      <w:numFmt w:val="decimal"/>
+      <w:lvlText w:val="%1."/>
+      <w:lvlJc w:val="left"/>
+      <w:pPr>
+        <w:ind w:left="800" w:hanging="360"/>
+      </w:pPr>
+      <w:rPr>
+        <w:rFonts w:hint="default"/>
+      </w:rPr>
+    </w:lvl>
+    <w:lvl w:ilvl="1" w:tplc="04090019" w:tentative="1">
+      <w:start w:val="1"/>
+      <w:numFmt w:val="upperLetter"/>
+      <w:lvlText w:val="%2."/>
+      <w:lvlJc w:val="left"/>
+      <w:pPr>
+        <w:ind w:left="1320" w:hanging="440"/>
+      </w:pPr>
+    </w:lvl>
+    <w:lvl w:ilvl="2" w:tplc="0409001B" w:tentative="1">
+      <w:start w:val="1"/>
+      <w:numFmt w:val="lowerRoman"/>
+      <w:lvlText w:val="%3."/>
+      <w:lvlJc w:val="right"/>
+      <w:pPr>
+        <w:ind w:left="1760" w:hanging="440"/>
+      </w:pPr>
+    </w:lvl>
+    <w:lvl w:ilvl="3" w:tplc="0409000F" w:tentative="1">
+      <w:start w:val="1"/>
+      <w:numFmt w:val="decimal"/>
+      <w:lvlText w:val="%4."/>
+      <w:lvlJc w:val="left"/>
+      <w:pPr>
+        <w:ind w:left="2200" w:hanging="440"/>
+      </w:pPr>
+    </w:lvl>
+    <w:lvl w:ilvl="4" w:tplc="04090019" w:tentative="1">
+      <w:start w:val="1"/>
+      <w:numFmt w:val="upperLetter"/>
+      <w:lvlText w:val="%5."/>
+      <w:lvlJc w:val="left"/>
+      <w:pPr>
+        <w:ind w:left="2640" w:hanging="440"/>
+      </w:pPr>
+    </w:lvl>
+    <w:lvl w:ilvl="5" w:tplc="0409001B" w:tentative="1">
+      <w:start w:val="1"/>
+      <w:numFmt w:val="lowerRoman"/>
+      <w:lvlText w:val="%6."/>
+      <w:lvlJc w:val="right"/>
+      <w:pPr>
+        <w:ind w:left="3080" w:hanging="440"/>
+      </w:pPr>
+    </w:lvl>
+    <w:lvl w:ilvl="6" w:tplc="0409000F" w:tentative="1">
+      <w:start w:val="1"/>
+      <w:numFmt w:val="decimal"/>
+      <w:lvlText w:val="%7."/>
+      <w:lvlJc w:val="left"/>
+      <w:pPr>
+        <w:ind w:left="3520" w:hanging="440"/>
+      </w:pPr>
+    </w:lvl>
+    <w:lvl w:ilvl="7" w:tplc="04090019" w:tentative="1">
+      <w:start w:val="1"/>
+      <w:numFmt w:val="upperLetter"/>
+      <w:lvlText w:val="%8."/>
+      <w:lvlJc w:val="left"/>
+      <w:pPr>
+        <w:ind w:left="3960" w:hanging="440"/>
+      </w:pPr>
+    </w:lvl>
+    <w:lvl w:ilvl="8" w:tplc="0409001B" w:tentative="1">
+      <w:start w:val="1"/>
+      <w:numFmt w:val="lowerRoman"/>
+      <w:lvlText w:val="%9."/>
+      <w:lvlJc w:val="right"/>
+      <w:pPr>
+        <w:ind w:left="4400" w:hanging="440"/>
+      </w:pPr>
+    </w:lvl>
+  </w:abstractNum>
+  <w:abstractNum w:abstractNumId="1" w15:restartNumberingAfterBreak="0">
     <w:nsid w:val="2BD40EF5"/>
     <w:multiLevelType w:val="hybridMultilevel"/>
     <w:tmpl w:val="E6D8A538"/>
@@ -850,7 +2036,7 @@
       </w:rPr>
     </w:lvl>
   </w:abstractNum>
-  <w:abstractNum w:abstractNumId="1" w15:restartNumberingAfterBreak="0">
+  <w:abstractNum w:abstractNumId="2" w15:restartNumberingAfterBreak="0">
     <w:nsid w:val="2E6B7CD0"/>
     <w:multiLevelType w:val="hybridMultilevel"/>
     <w:tmpl w:val="4ECC3D8C"/>
@@ -963,7 +2149,96 @@
       </w:rPr>
     </w:lvl>
   </w:abstractNum>
-  <w:abstractNum w:abstractNumId="2" w15:restartNumberingAfterBreak="0">
+  <w:abstractNum w:abstractNumId="3" w15:restartNumberingAfterBreak="0">
+    <w:nsid w:val="2FD53CC0"/>
+    <w:multiLevelType w:val="hybridMultilevel"/>
+    <w:tmpl w:val="B64C1FF0"/>
+    <w:lvl w:ilvl="0" w:tplc="E7C89050">
+      <w:start w:val="1"/>
+      <w:numFmt w:val="decimal"/>
+      <w:lvlText w:val="%1."/>
+      <w:lvlJc w:val="left"/>
+      <w:pPr>
+        <w:ind w:left="800" w:hanging="360"/>
+      </w:pPr>
+      <w:rPr>
+        <w:rFonts w:hint="default"/>
+      </w:rPr>
+    </w:lvl>
+    <w:lvl w:ilvl="1" w:tplc="04090019" w:tentative="1">
+      <w:start w:val="1"/>
+      <w:numFmt w:val="upperLetter"/>
+      <w:lvlText w:val="%2."/>
+      <w:lvlJc w:val="left"/>
+      <w:pPr>
+        <w:ind w:left="1320" w:hanging="440"/>
+      </w:pPr>
+    </w:lvl>
+    <w:lvl w:ilvl="2" w:tplc="0409001B" w:tentative="1">
+      <w:start w:val="1"/>
+      <w:numFmt w:val="lowerRoman"/>
+      <w:lvlText w:val="%3."/>
+      <w:lvlJc w:val="right"/>
+      <w:pPr>
+        <w:ind w:left="1760" w:hanging="440"/>
+      </w:pPr>
+    </w:lvl>
+    <w:lvl w:ilvl="3" w:tplc="0409000F" w:tentative="1">
+      <w:start w:val="1"/>
+      <w:numFmt w:val="decimal"/>
+      <w:lvlText w:val="%4."/>
+      <w:lvlJc w:val="left"/>
+      <w:pPr>
+        <w:ind w:left="2200" w:hanging="440"/>
+      </w:pPr>
+    </w:lvl>
+    <w:lvl w:ilvl="4" w:tplc="04090019" w:tentative="1">
+      <w:start w:val="1"/>
+      <w:numFmt w:val="upperLetter"/>
+      <w:lvlText w:val="%5."/>
+      <w:lvlJc w:val="left"/>
+      <w:pPr>
+        <w:ind w:left="2640" w:hanging="440"/>
+      </w:pPr>
+    </w:lvl>
+    <w:lvl w:ilvl="5" w:tplc="0409001B" w:tentative="1">
+      <w:start w:val="1"/>
+      <w:numFmt w:val="lowerRoman"/>
+      <w:lvlText w:val="%6."/>
+      <w:lvlJc w:val="right"/>
+      <w:pPr>
+        <w:ind w:left="3080" w:hanging="440"/>
+      </w:pPr>
+    </w:lvl>
+    <w:lvl w:ilvl="6" w:tplc="0409000F" w:tentative="1">
+      <w:start w:val="1"/>
+      <w:numFmt w:val="decimal"/>
+      <w:lvlText w:val="%7."/>
+      <w:lvlJc w:val="left"/>
+      <w:pPr>
+        <w:ind w:left="3520" w:hanging="440"/>
+      </w:pPr>
+    </w:lvl>
+    <w:lvl w:ilvl="7" w:tplc="04090019" w:tentative="1">
+      <w:start w:val="1"/>
+      <w:numFmt w:val="upperLetter"/>
+      <w:lvlText w:val="%8."/>
+      <w:lvlJc w:val="left"/>
+      <w:pPr>
+        <w:ind w:left="3960" w:hanging="440"/>
+      </w:pPr>
+    </w:lvl>
+    <w:lvl w:ilvl="8" w:tplc="0409001B" w:tentative="1">
+      <w:start w:val="1"/>
+      <w:numFmt w:val="lowerRoman"/>
+      <w:lvlText w:val="%9."/>
+      <w:lvlJc w:val="right"/>
+      <w:pPr>
+        <w:ind w:left="4400" w:hanging="440"/>
+      </w:pPr>
+    </w:lvl>
+  </w:abstractNum>
+  <w:abstractNum w:abstractNumId="4" w15:restartNumberingAfterBreak="0">
     <w:nsid w:val="3B5F69E6"/>
     <w:multiLevelType w:val="hybridMultilevel"/>
     <w:tmpl w:val="6A465BD8"/>
@@ -1076,7 +2351,7 @@
       </w:rPr>
     </w:lvl>
   </w:abstractNum>
-  <w:abstractNum w:abstractNumId="3" w15:restartNumberingAfterBreak="0">
+  <w:abstractNum w:abstractNumId="5" w15:restartNumberingAfterBreak="0">
     <w:nsid w:val="3F4166B0"/>
     <w:multiLevelType w:val="hybridMultilevel"/>
     <w:tmpl w:val="72B29E86"/>
@@ -1165,7 +2440,96 @@
       </w:pPr>
     </w:lvl>
   </w:abstractNum>
-  <w:abstractNum w:abstractNumId="4" w15:restartNumberingAfterBreak="0">
+  <w:abstractNum w:abstractNumId="6" w15:restartNumberingAfterBreak="0">
+    <w:nsid w:val="409A1743"/>
+    <w:multiLevelType w:val="hybridMultilevel"/>
+    <w:tmpl w:val="32FAF462"/>
+    <w:lvl w:ilvl="0" w:tplc="710446C4">
+      <w:start w:val="1"/>
+      <w:numFmt w:val="decimal"/>
+      <w:lvlText w:val="%1."/>
+      <w:lvlJc w:val="left"/>
+      <w:pPr>
+        <w:ind w:left="800" w:hanging="360"/>
+      </w:pPr>
+      <w:rPr>
+        <w:rFonts w:hint="default"/>
+      </w:rPr>
+    </w:lvl>
+    <w:lvl w:ilvl="1" w:tplc="04090019" w:tentative="1">
+      <w:start w:val="1"/>
+      <w:numFmt w:val="upperLetter"/>
+      <w:lvlText w:val="%2."/>
+      <w:lvlJc w:val="left"/>
+      <w:pPr>
+        <w:ind w:left="1320" w:hanging="440"/>
+      </w:pPr>
+    </w:lvl>
+    <w:lvl w:ilvl="2" w:tplc="0409001B" w:tentative="1">
+      <w:start w:val="1"/>
+      <w:numFmt w:val="lowerRoman"/>
+      <w:lvlText w:val="%3."/>
+      <w:lvlJc w:val="right"/>
+      <w:pPr>
+        <w:ind w:left="1760" w:hanging="440"/>
+      </w:pPr>
+    </w:lvl>
+    <w:lvl w:ilvl="3" w:tplc="0409000F" w:tentative="1">
+      <w:start w:val="1"/>
+      <w:numFmt w:val="decimal"/>
+      <w:lvlText w:val="%4."/>
+      <w:lvlJc w:val="left"/>
+      <w:pPr>
+        <w:ind w:left="2200" w:hanging="440"/>
+      </w:pPr>
+    </w:lvl>
+    <w:lvl w:ilvl="4" w:tplc="04090019" w:tentative="1">
+      <w:start w:val="1"/>
+      <w:numFmt w:val="upperLetter"/>
+      <w:lvlText w:val="%5."/>
+      <w:lvlJc w:val="left"/>
+      <w:pPr>
+        <w:ind w:left="2640" w:hanging="440"/>
+      </w:pPr>
+    </w:lvl>
+    <w:lvl w:ilvl="5" w:tplc="0409001B" w:tentative="1">
+      <w:start w:val="1"/>
+      <w:numFmt w:val="lowerRoman"/>
+      <w:lvlText w:val="%6."/>
+      <w:lvlJc w:val="right"/>
+      <w:pPr>
+        <w:ind w:left="3080" w:hanging="440"/>
+      </w:pPr>
+    </w:lvl>
+    <w:lvl w:ilvl="6" w:tplc="0409000F" w:tentative="1">
+      <w:start w:val="1"/>
+      <w:numFmt w:val="decimal"/>
+      <w:lvlText w:val="%7."/>
+      <w:lvlJc w:val="left"/>
+      <w:pPr>
+        <w:ind w:left="3520" w:hanging="440"/>
+      </w:pPr>
+    </w:lvl>
+    <w:lvl w:ilvl="7" w:tplc="04090019" w:tentative="1">
+      <w:start w:val="1"/>
+      <w:numFmt w:val="upperLetter"/>
+      <w:lvlText w:val="%8."/>
+      <w:lvlJc w:val="left"/>
+      <w:pPr>
+        <w:ind w:left="3960" w:hanging="440"/>
+      </w:pPr>
+    </w:lvl>
+    <w:lvl w:ilvl="8" w:tplc="0409001B" w:tentative="1">
+      <w:start w:val="1"/>
+      <w:numFmt w:val="lowerRoman"/>
+      <w:lvlText w:val="%9."/>
+      <w:lvlJc w:val="right"/>
+      <w:pPr>
+        <w:ind w:left="4400" w:hanging="440"/>
+      </w:pPr>
+    </w:lvl>
+  </w:abstractNum>
+  <w:abstractNum w:abstractNumId="7" w15:restartNumberingAfterBreak="0">
     <w:nsid w:val="41DB3C99"/>
     <w:multiLevelType w:val="hybridMultilevel"/>
     <w:tmpl w:val="696609E4"/>
@@ -1278,7 +2642,7 @@
       </w:rPr>
     </w:lvl>
   </w:abstractNum>
-  <w:abstractNum w:abstractNumId="5" w15:restartNumberingAfterBreak="0">
+  <w:abstractNum w:abstractNumId="8" w15:restartNumberingAfterBreak="0">
     <w:nsid w:val="4BD61E62"/>
     <w:multiLevelType w:val="hybridMultilevel"/>
     <w:tmpl w:val="092E8D6E"/>
@@ -1367,7 +2731,96 @@
       </w:pPr>
     </w:lvl>
   </w:abstractNum>
-  <w:abstractNum w:abstractNumId="6" w15:restartNumberingAfterBreak="0">
+  <w:abstractNum w:abstractNumId="9" w15:restartNumberingAfterBreak="0">
+    <w:nsid w:val="531B04F9"/>
+    <w:multiLevelType w:val="hybridMultilevel"/>
+    <w:tmpl w:val="CC4619D8"/>
+    <w:lvl w:ilvl="0" w:tplc="CA989E70">
+      <w:start w:val="1"/>
+      <w:numFmt w:val="decimal"/>
+      <w:lvlText w:val="%1."/>
+      <w:lvlJc w:val="left"/>
+      <w:pPr>
+        <w:ind w:left="800" w:hanging="360"/>
+      </w:pPr>
+      <w:rPr>
+        <w:rFonts w:hint="default"/>
+      </w:rPr>
+    </w:lvl>
+    <w:lvl w:ilvl="1" w:tplc="04090019" w:tentative="1">
+      <w:start w:val="1"/>
+      <w:numFmt w:val="upperLetter"/>
+      <w:lvlText w:val="%2."/>
+      <w:lvlJc w:val="left"/>
+      <w:pPr>
+        <w:ind w:left="1320" w:hanging="440"/>
+      </w:pPr>
+    </w:lvl>
+    <w:lvl w:ilvl="2" w:tplc="0409001B" w:tentative="1">
+      <w:start w:val="1"/>
+      <w:numFmt w:val="lowerRoman"/>
+      <w:lvlText w:val="%3."/>
+      <w:lvlJc w:val="right"/>
+      <w:pPr>
+        <w:ind w:left="1760" w:hanging="440"/>
+      </w:pPr>
+    </w:lvl>
+    <w:lvl w:ilvl="3" w:tplc="0409000F" w:tentative="1">
+      <w:start w:val="1"/>
+      <w:numFmt w:val="decimal"/>
+      <w:lvlText w:val="%4."/>
+      <w:lvlJc w:val="left"/>
+      <w:pPr>
+        <w:ind w:left="2200" w:hanging="440"/>
+      </w:pPr>
+    </w:lvl>
+    <w:lvl w:ilvl="4" w:tplc="04090019" w:tentative="1">
+      <w:start w:val="1"/>
+      <w:numFmt w:val="upperLetter"/>
+      <w:lvlText w:val="%5."/>
+      <w:lvlJc w:val="left"/>
+      <w:pPr>
+        <w:ind w:left="2640" w:hanging="440"/>
+      </w:pPr>
+    </w:lvl>
+    <w:lvl w:ilvl="5" w:tplc="0409001B" w:tentative="1">
+      <w:start w:val="1"/>
+      <w:numFmt w:val="lowerRoman"/>
+      <w:lvlText w:val="%6."/>
+      <w:lvlJc w:val="right"/>
+      <w:pPr>
+        <w:ind w:left="3080" w:hanging="440"/>
+      </w:pPr>
+    </w:lvl>
+    <w:lvl w:ilvl="6" w:tplc="0409000F" w:tentative="1">
+      <w:start w:val="1"/>
+      <w:numFmt w:val="decimal"/>
+      <w:lvlText w:val="%7."/>
+      <w:lvlJc w:val="left"/>
+      <w:pPr>
+        <w:ind w:left="3520" w:hanging="440"/>
+      </w:pPr>
+    </w:lvl>
+    <w:lvl w:ilvl="7" w:tplc="04090019" w:tentative="1">
+      <w:start w:val="1"/>
+      <w:numFmt w:val="upperLetter"/>
+      <w:lvlText w:val="%8."/>
+      <w:lvlJc w:val="left"/>
+      <w:pPr>
+        <w:ind w:left="3960" w:hanging="440"/>
+      </w:pPr>
+    </w:lvl>
+    <w:lvl w:ilvl="8" w:tplc="0409001B" w:tentative="1">
+      <w:start w:val="1"/>
+      <w:numFmt w:val="lowerRoman"/>
+      <w:lvlText w:val="%9."/>
+      <w:lvlJc w:val="right"/>
+      <w:pPr>
+        <w:ind w:left="4400" w:hanging="440"/>
+      </w:pPr>
+    </w:lvl>
+  </w:abstractNum>
+  <w:abstractNum w:abstractNumId="10" w15:restartNumberingAfterBreak="0">
     <w:nsid w:val="54D40545"/>
     <w:multiLevelType w:val="hybridMultilevel"/>
     <w:tmpl w:val="5DA2868C"/>
@@ -1456,32 +2909,343 @@
       </w:pPr>
     </w:lvl>
   </w:abstractNum>
+  <w:abstractNum w:abstractNumId="11" w15:restartNumberingAfterBreak="0">
+    <w:nsid w:val="5BD70CF2"/>
+    <w:multiLevelType w:val="hybridMultilevel"/>
+    <w:tmpl w:val="3EFA66A4"/>
+    <w:lvl w:ilvl="0" w:tplc="1B980EDA">
+      <w:start w:val="1"/>
+      <w:numFmt w:val="decimal"/>
+      <w:lvlText w:val="%1."/>
+      <w:lvlJc w:val="left"/>
+      <w:pPr>
+        <w:ind w:left="800" w:hanging="360"/>
+      </w:pPr>
+      <w:rPr>
+        <w:rFonts w:hint="default"/>
+      </w:rPr>
+    </w:lvl>
+    <w:lvl w:ilvl="1" w:tplc="04090019" w:tentative="1">
+      <w:start w:val="1"/>
+      <w:numFmt w:val="upperLetter"/>
+      <w:lvlText w:val="%2."/>
+      <w:lvlJc w:val="left"/>
+      <w:pPr>
+        <w:ind w:left="1320" w:hanging="440"/>
+      </w:pPr>
+    </w:lvl>
+    <w:lvl w:ilvl="2" w:tplc="0409001B" w:tentative="1">
+      <w:start w:val="1"/>
+      <w:numFmt w:val="lowerRoman"/>
+      <w:lvlText w:val="%3."/>
+      <w:lvlJc w:val="right"/>
+      <w:pPr>
+        <w:ind w:left="1760" w:hanging="440"/>
+      </w:pPr>
+    </w:lvl>
+    <w:lvl w:ilvl="3" w:tplc="0409000F" w:tentative="1">
+      <w:start w:val="1"/>
+      <w:numFmt w:val="decimal"/>
+      <w:lvlText w:val="%4."/>
+      <w:lvlJc w:val="left"/>
+      <w:pPr>
+        <w:ind w:left="2200" w:hanging="440"/>
+      </w:pPr>
+    </w:lvl>
+    <w:lvl w:ilvl="4" w:tplc="04090019" w:tentative="1">
+      <w:start w:val="1"/>
+      <w:numFmt w:val="upperLetter"/>
+      <w:lvlText w:val="%5."/>
+      <w:lvlJc w:val="left"/>
+      <w:pPr>
+        <w:ind w:left="2640" w:hanging="440"/>
+      </w:pPr>
+    </w:lvl>
+    <w:lvl w:ilvl="5" w:tplc="0409001B" w:tentative="1">
+      <w:start w:val="1"/>
+      <w:numFmt w:val="lowerRoman"/>
+      <w:lvlText w:val="%6."/>
+      <w:lvlJc w:val="right"/>
+      <w:pPr>
+        <w:ind w:left="3080" w:hanging="440"/>
+      </w:pPr>
+    </w:lvl>
+    <w:lvl w:ilvl="6" w:tplc="0409000F" w:tentative="1">
+      <w:start w:val="1"/>
+      <w:numFmt w:val="decimal"/>
+      <w:lvlText w:val="%7."/>
+      <w:lvlJc w:val="left"/>
+      <w:pPr>
+        <w:ind w:left="3520" w:hanging="440"/>
+      </w:pPr>
+    </w:lvl>
+    <w:lvl w:ilvl="7" w:tplc="04090019" w:tentative="1">
+      <w:start w:val="1"/>
+      <w:numFmt w:val="upperLetter"/>
+      <w:lvlText w:val="%8."/>
+      <w:lvlJc w:val="left"/>
+      <w:pPr>
+        <w:ind w:left="3960" w:hanging="440"/>
+      </w:pPr>
+    </w:lvl>
+    <w:lvl w:ilvl="8" w:tplc="0409001B" w:tentative="1">
+      <w:start w:val="1"/>
+      <w:numFmt w:val="lowerRoman"/>
+      <w:lvlText w:val="%9."/>
+      <w:lvlJc w:val="right"/>
+      <w:pPr>
+        <w:ind w:left="4400" w:hanging="440"/>
+      </w:pPr>
+    </w:lvl>
+  </w:abstractNum>
+  <w:abstractNum w:abstractNumId="12" w15:restartNumberingAfterBreak="0">
+    <w:nsid w:val="5E6A5E93"/>
+    <w:multiLevelType w:val="hybridMultilevel"/>
+    <w:tmpl w:val="724EA49A"/>
+    <w:lvl w:ilvl="0" w:tplc="45EE296C">
+      <w:numFmt w:val="bullet"/>
+      <w:lvlText w:val=""/>
+      <w:lvlJc w:val="left"/>
+      <w:pPr>
+        <w:ind w:left="800" w:hanging="360"/>
+      </w:pPr>
+      <w:rPr>
+        <w:rFonts w:ascii="Wingdings" w:eastAsiaTheme="minorEastAsia" w:hAnsi="Wingdings" w:cstheme="minorBidi" w:hint="default"/>
+      </w:rPr>
+    </w:lvl>
+    <w:lvl w:ilvl="1" w:tplc="04090003" w:tentative="1">
+      <w:start w:val="1"/>
+      <w:numFmt w:val="bullet"/>
+      <w:lvlText w:val=""/>
+      <w:lvlJc w:val="left"/>
+      <w:pPr>
+        <w:ind w:left="1320" w:hanging="440"/>
+      </w:pPr>
+      <w:rPr>
+        <w:rFonts w:ascii="Wingdings" w:hAnsi="Wingdings" w:hint="default"/>
+      </w:rPr>
+    </w:lvl>
+    <w:lvl w:ilvl="2" w:tplc="04090005" w:tentative="1">
+      <w:start w:val="1"/>
+      <w:numFmt w:val="bullet"/>
+      <w:lvlText w:val=""/>
+      <w:lvlJc w:val="left"/>
+      <w:pPr>
+        <w:ind w:left="1760" w:hanging="440"/>
+      </w:pPr>
+      <w:rPr>
+        <w:rFonts w:ascii="Wingdings" w:hAnsi="Wingdings" w:hint="default"/>
+      </w:rPr>
+    </w:lvl>
+    <w:lvl w:ilvl="3" w:tplc="04090001" w:tentative="1">
+      <w:start w:val="1"/>
+      <w:numFmt w:val="bullet"/>
+      <w:lvlText w:val=""/>
+      <w:lvlJc w:val="left"/>
+      <w:pPr>
+        <w:ind w:left="2200" w:hanging="440"/>
+      </w:pPr>
+      <w:rPr>
+        <w:rFonts w:ascii="Wingdings" w:hAnsi="Wingdings" w:hint="default"/>
+      </w:rPr>
+    </w:lvl>
+    <w:lvl w:ilvl="4" w:tplc="04090003" w:tentative="1">
+      <w:start w:val="1"/>
+      <w:numFmt w:val="bullet"/>
+      <w:lvlText w:val=""/>
+      <w:lvlJc w:val="left"/>
+      <w:pPr>
+        <w:ind w:left="2640" w:hanging="440"/>
+      </w:pPr>
+      <w:rPr>
+        <w:rFonts w:ascii="Wingdings" w:hAnsi="Wingdings" w:hint="default"/>
+      </w:rPr>
+    </w:lvl>
+    <w:lvl w:ilvl="5" w:tplc="04090005" w:tentative="1">
+      <w:start w:val="1"/>
+      <w:numFmt w:val="bullet"/>
+      <w:lvlText w:val=""/>
+      <w:lvlJc w:val="left"/>
+      <w:pPr>
+        <w:ind w:left="3080" w:hanging="440"/>
+      </w:pPr>
+      <w:rPr>
+        <w:rFonts w:ascii="Wingdings" w:hAnsi="Wingdings" w:hint="default"/>
+      </w:rPr>
+    </w:lvl>
+    <w:lvl w:ilvl="6" w:tplc="04090001" w:tentative="1">
+      <w:start w:val="1"/>
+      <w:numFmt w:val="bullet"/>
+      <w:lvlText w:val=""/>
+      <w:lvlJc w:val="left"/>
+      <w:pPr>
+        <w:ind w:left="3520" w:hanging="440"/>
+      </w:pPr>
+      <w:rPr>
+        <w:rFonts w:ascii="Wingdings" w:hAnsi="Wingdings" w:hint="default"/>
+      </w:rPr>
+    </w:lvl>
+    <w:lvl w:ilvl="7" w:tplc="04090003" w:tentative="1">
+      <w:start w:val="1"/>
+      <w:numFmt w:val="bullet"/>
+      <w:lvlText w:val=""/>
+      <w:lvlJc w:val="left"/>
+      <w:pPr>
+        <w:ind w:left="3960" w:hanging="440"/>
+      </w:pPr>
+      <w:rPr>
+        <w:rFonts w:ascii="Wingdings" w:hAnsi="Wingdings" w:hint="default"/>
+      </w:rPr>
+    </w:lvl>
+    <w:lvl w:ilvl="8" w:tplc="04090005" w:tentative="1">
+      <w:start w:val="1"/>
+      <w:numFmt w:val="bullet"/>
+      <w:lvlText w:val=""/>
+      <w:lvlJc w:val="left"/>
+      <w:pPr>
+        <w:ind w:left="4400" w:hanging="440"/>
+      </w:pPr>
+      <w:rPr>
+        <w:rFonts w:ascii="Wingdings" w:hAnsi="Wingdings" w:hint="default"/>
+      </w:rPr>
+    </w:lvl>
+  </w:abstractNum>
+  <w:abstractNum w:abstractNumId="13" w15:restartNumberingAfterBreak="0">
+    <w:nsid w:val="6D663F83"/>
+    <w:multiLevelType w:val="hybridMultilevel"/>
+    <w:tmpl w:val="1012D422"/>
+    <w:lvl w:ilvl="0" w:tplc="6FC4291A">
+      <w:start w:val="1"/>
+      <w:numFmt w:val="decimal"/>
+      <w:lvlText w:val="%1."/>
+      <w:lvlJc w:val="left"/>
+      <w:pPr>
+        <w:ind w:left="800" w:hanging="360"/>
+      </w:pPr>
+      <w:rPr>
+        <w:rFonts w:hint="default"/>
+      </w:rPr>
+    </w:lvl>
+    <w:lvl w:ilvl="1" w:tplc="04090019">
+      <w:start w:val="1"/>
+      <w:numFmt w:val="upperLetter"/>
+      <w:lvlText w:val="%2."/>
+      <w:lvlJc w:val="left"/>
+      <w:pPr>
+        <w:ind w:left="1320" w:hanging="440"/>
+      </w:pPr>
+    </w:lvl>
+    <w:lvl w:ilvl="2" w:tplc="0409001B" w:tentative="1">
+      <w:start w:val="1"/>
+      <w:numFmt w:val="lowerRoman"/>
+      <w:lvlText w:val="%3."/>
+      <w:lvlJc w:val="right"/>
+      <w:pPr>
+        <w:ind w:left="1760" w:hanging="440"/>
+      </w:pPr>
+    </w:lvl>
+    <w:lvl w:ilvl="3" w:tplc="0409000F" w:tentative="1">
+      <w:start w:val="1"/>
+      <w:numFmt w:val="decimal"/>
+      <w:lvlText w:val="%4."/>
+      <w:lvlJc w:val="left"/>
+      <w:pPr>
+        <w:ind w:left="2200" w:hanging="440"/>
+      </w:pPr>
+    </w:lvl>
+    <w:lvl w:ilvl="4" w:tplc="04090019" w:tentative="1">
+      <w:start w:val="1"/>
+      <w:numFmt w:val="upperLetter"/>
+      <w:lvlText w:val="%5."/>
+      <w:lvlJc w:val="left"/>
+      <w:pPr>
+        <w:ind w:left="2640" w:hanging="440"/>
+      </w:pPr>
+    </w:lvl>
+    <w:lvl w:ilvl="5" w:tplc="0409001B" w:tentative="1">
+      <w:start w:val="1"/>
+      <w:numFmt w:val="lowerRoman"/>
+      <w:lvlText w:val="%6."/>
+      <w:lvlJc w:val="right"/>
+      <w:pPr>
+        <w:ind w:left="3080" w:hanging="440"/>
+      </w:pPr>
+    </w:lvl>
+    <w:lvl w:ilvl="6" w:tplc="0409000F" w:tentative="1">
+      <w:start w:val="1"/>
+      <w:numFmt w:val="decimal"/>
+      <w:lvlText w:val="%7."/>
+      <w:lvlJc w:val="left"/>
+      <w:pPr>
+        <w:ind w:left="3520" w:hanging="440"/>
+      </w:pPr>
+    </w:lvl>
+    <w:lvl w:ilvl="7" w:tplc="04090019" w:tentative="1">
+      <w:start w:val="1"/>
+      <w:numFmt w:val="upperLetter"/>
+      <w:lvlText w:val="%8."/>
+      <w:lvlJc w:val="left"/>
+      <w:pPr>
+        <w:ind w:left="3960" w:hanging="440"/>
+      </w:pPr>
+    </w:lvl>
+    <w:lvl w:ilvl="8" w:tplc="0409001B" w:tentative="1">
+      <w:start w:val="1"/>
+      <w:numFmt w:val="lowerRoman"/>
+      <w:lvlText w:val="%9."/>
+      <w:lvlJc w:val="right"/>
+      <w:pPr>
+        <w:ind w:left="4400" w:hanging="440"/>
+      </w:pPr>
+    </w:lvl>
+  </w:abstractNum>
   <w:num w:numId="1" w16cid:durableId="1199666142">
+    <w:abstractNumId w:val="1"/>
+  </w:num>
+  <w:num w:numId="2" w16cid:durableId="1942489495">
+    <w:abstractNumId w:val="7"/>
+  </w:num>
+  <w:num w:numId="3" w16cid:durableId="2145194592">
+    <w:abstractNumId w:val="4"/>
+  </w:num>
+  <w:num w:numId="4" w16cid:durableId="292373224">
+    <w:abstractNumId w:val="2"/>
+  </w:num>
+  <w:num w:numId="5" w16cid:durableId="1660425323">
+    <w:abstractNumId w:val="5"/>
+  </w:num>
+  <w:num w:numId="6" w16cid:durableId="1633710564">
+    <w:abstractNumId w:val="10"/>
+  </w:num>
+  <w:num w:numId="7" w16cid:durableId="217205627">
+    <w:abstractNumId w:val="8"/>
+  </w:num>
+  <w:num w:numId="8" w16cid:durableId="237710469">
+    <w:abstractNumId w:val="12"/>
+  </w:num>
+  <w:num w:numId="9" w16cid:durableId="1114710424">
+    <w:abstractNumId w:val="3"/>
+  </w:num>
+  <w:num w:numId="10" w16cid:durableId="21516127">
+    <w:abstractNumId w:val="13"/>
+  </w:num>
+  <w:num w:numId="11" w16cid:durableId="715423681">
     <w:abstractNumId w:val="0"/>
   </w:num>
-  <w:num w:numId="2" w16cid:durableId="1942489495">
-    <w:abstractNumId w:val="4"/>
+  <w:num w:numId="12" w16cid:durableId="1384914612">
+    <w:abstractNumId w:val="11"/>
   </w:num>
-  <w:num w:numId="3" w16cid:durableId="2145194592">
-    <w:abstractNumId w:val="2"/>
-  </w:num>
-  <w:num w:numId="4" w16cid:durableId="292373224">
-    <w:abstractNumId w:val="1"/>
-  </w:num>
-  <w:num w:numId="5" w16cid:durableId="1660425323">
-    <w:abstractNumId w:val="3"/>
-  </w:num>
-  <w:num w:numId="6" w16cid:durableId="1633710564">
+  <w:num w:numId="13" w16cid:durableId="77018793">
     <w:abstractNumId w:val="6"/>
   </w:num>
-  <w:num w:numId="7" w16cid:durableId="217205627">
-    <w:abstractNumId w:val="5"/>
+  <w:num w:numId="14" w16cid:durableId="1038704451">
+    <w:abstractNumId w:val="9"/>
   </w:num>
 </w:numbering>
 </file>
 
 <file path=word/styles.xml><?xml version="1.0" encoding="utf-8"?>
-<w:styles xmlns:mc="http://schemas.openxmlformats.org/markup-compatibility/2006" xmlns:r="http://schemas.openxmlformats.org/officeDocument/2006/relationships" xmlns:w="http://schemas.openxmlformats.org/wordprocessingml/2006/main" xmlns:w14="http://schemas.microsoft.com/office/word/2010/wordml" xmlns:w15="http://schemas.microsoft.com/office/word/2012/wordml" xmlns:w16cex="http://schemas.microsoft.com/office/word/2018/wordml/cex" xmlns:w16cid="http://schemas.microsoft.com/office/word/2016/wordml/cid" xmlns:w16="http://schemas.microsoft.com/office/word/2018/wordml" xmlns:w16sdtdh="http://schemas.microsoft.com/office/word/2020/wordml/sdtdatahash" xmlns:w16se="http://schemas.microsoft.com/office/word/2015/wordml/symex" mc:Ignorable="w14 w15 w16se w16cid w16 w16cex w16sdtdh">
+<w:styles xmlns:mc="http://schemas.openxmlformats.org/markup-compatibility/2006" xmlns:r="http://schemas.openxmlformats.org/officeDocument/2006/relationships" xmlns:w="http://schemas.openxmlformats.org/wordprocessingml/2006/main" xmlns:w14="http://schemas.microsoft.com/office/word/2010/wordml" xmlns:w15="http://schemas.microsoft.com/office/word/2012/wordml" xmlns:w16cex="http://schemas.microsoft.com/office/word/2018/wordml/cex" xmlns:w16cid="http://schemas.microsoft.com/office/word/2016/wordml/cid" xmlns:w16="http://schemas.microsoft.com/office/word/2018/wordml" xmlns:w16du="http://schemas.microsoft.com/office/word/2023/wordml/word16du" xmlns:w16sdtdh="http://schemas.microsoft.com/office/word/2020/wordml/sdtdatahash" xmlns:w16se="http://schemas.microsoft.com/office/word/2015/wordml/symex" mc:Ignorable="w14 w15 w16se w16cid w16 w16cex w16sdtdh w16du">
   <w:docDefaults>
     <w:rPrDefault>
       <w:rPr>
@@ -2396,6 +4160,50 @@
       <w:spacing w:val="5"/>
     </w:rPr>
   </w:style>
+  <w:style w:type="paragraph" w:styleId="aa">
+    <w:name w:val="header"/>
+    <w:basedOn w:val="a"/>
+    <w:link w:val="Char3"/>
+    <w:uiPriority w:val="99"/>
+    <w:unhideWhenUsed/>
+    <w:rsid w:val="00D71FF0"/>
+    <w:pPr>
+      <w:tabs>
+        <w:tab w:val="center" w:pos="4513"/>
+        <w:tab w:val="right" w:pos="9026"/>
+      </w:tabs>
+      <w:snapToGrid w:val="0"/>
+    </w:pPr>
+  </w:style>
+  <w:style w:type="character" w:customStyle="1" w:styleId="Char3">
+    <w:name w:val="머리글 Char"/>
+    <w:basedOn w:val="a0"/>
+    <w:link w:val="aa"/>
+    <w:uiPriority w:val="99"/>
+    <w:rsid w:val="00D71FF0"/>
+  </w:style>
+  <w:style w:type="paragraph" w:styleId="ab">
+    <w:name w:val="footer"/>
+    <w:basedOn w:val="a"/>
+    <w:link w:val="Char4"/>
+    <w:uiPriority w:val="99"/>
+    <w:unhideWhenUsed/>
+    <w:rsid w:val="00D71FF0"/>
+    <w:pPr>
+      <w:tabs>
+        <w:tab w:val="center" w:pos="4513"/>
+        <w:tab w:val="right" w:pos="9026"/>
+      </w:tabs>
+      <w:snapToGrid w:val="0"/>
+    </w:pPr>
+  </w:style>
+  <w:style w:type="character" w:customStyle="1" w:styleId="Char4">
+    <w:name w:val="바닥글 Char"/>
+    <w:basedOn w:val="a0"/>
+    <w:link w:val="ab"/>
+    <w:uiPriority w:val="99"/>
+    <w:rsid w:val="00D71FF0"/>
+  </w:style>
 </w:styles>
 </file>
 
